--- a/Documents/Tutoring/ProjectC4_Tutoring_20150324.docx
+++ b/Documents/Tutoring/ProjectC4_Tutoring_20150324.docx
@@ -1,6 +1,6 @@
 
 <file path=word/document.xml><?xml version="1.0" encoding="utf-8"?>
-<w:document xmlns:wpc="http://schemas.microsoft.com/office/word/2010/wordprocessingCanvas" xmlns:mo="http://schemas.microsoft.com/office/mac/office/2008/main" xmlns:mc="http://schemas.openxmlformats.org/markup-compatibility/2006" xmlns:mv="urn:schemas-microsoft-com:mac:vml" xmlns:o="urn:schemas-microsoft-com:office:office" xmlns:r="http://schemas.openxmlformats.org/officeDocument/2006/relationships" xmlns:m="http://schemas.openxmlformats.org/officeDocument/2006/math" xmlns:v="urn:schemas-microsoft-com:vml" xmlns:wp14="http://schemas.microsoft.com/office/word/2010/wordprocessingDrawing" xmlns:wp="http://schemas.openxmlformats.org/drawingml/2006/wordprocessingDrawing" xmlns:w10="urn:schemas-microsoft-com:office:word" xmlns:w="http://schemas.openxmlformats.org/wordprocessingml/2006/main" xmlns:w14="http://schemas.microsoft.com/office/word/2010/wordml" xmlns:wpg="http://schemas.microsoft.com/office/word/2010/wordprocessingGroup" xmlns:wpi="http://schemas.microsoft.com/office/word/2010/wordprocessingInk" xmlns:wne="http://schemas.microsoft.com/office/word/2006/wordml" xmlns:wps="http://schemas.microsoft.com/office/word/2010/wordprocessingShape" mc:Ignorable="w14 wp14">
+<w:document xmlns:wpc="http://schemas.microsoft.com/office/word/2010/wordprocessingCanvas" xmlns:mc="http://schemas.openxmlformats.org/markup-compatibility/2006" xmlns:o="urn:schemas-microsoft-com:office:office" xmlns:r="http://schemas.openxmlformats.org/officeDocument/2006/relationships" xmlns:m="http://schemas.openxmlformats.org/officeDocument/2006/math" xmlns:v="urn:schemas-microsoft-com:vml" xmlns:wp14="http://schemas.microsoft.com/office/word/2010/wordprocessingDrawing" xmlns:wp="http://schemas.openxmlformats.org/drawingml/2006/wordprocessingDrawing" xmlns:w10="urn:schemas-microsoft-com:office:word" xmlns:w="http://schemas.openxmlformats.org/wordprocessingml/2006/main" xmlns:w14="http://schemas.microsoft.com/office/word/2010/wordml" xmlns:w15="http://schemas.microsoft.com/office/word/2012/wordml" xmlns:wpg="http://schemas.microsoft.com/office/word/2010/wordprocessingGroup" xmlns:wpi="http://schemas.microsoft.com/office/word/2010/wordprocessingInk" xmlns:wne="http://schemas.microsoft.com/office/word/2006/wordml" xmlns:wps="http://schemas.microsoft.com/office/word/2010/wordprocessingShape" mc:Ignorable="w14 w15 wp14">
   <w:body>
     <w:p>
       <w:pPr>
@@ -27,7 +27,7 @@
     </w:p>
     <w:p>
       <w:pPr>
-        <w:pStyle w:val="Heading1"/>
+        <w:pStyle w:val="Rubrik1"/>
         <w:jc w:val="center"/>
         <w:rPr>
           <w:b w:val="0"/>
@@ -84,76 +84,7 @@
     <w:p/>
     <w:p/>
     <w:p/>
-    <w:p>
-      <w:r>
-        <w:rPr>
-          <w:noProof/>
-          <w:lang w:val="en-US"/>
-        </w:rPr>
-        <w:drawing>
-          <wp:anchor distT="0" distB="0" distL="114300" distR="114300" simplePos="0" relativeHeight="251658240" behindDoc="0" locked="0" layoutInCell="1" allowOverlap="1" wp14:anchorId="74B5F67C" wp14:editId="03BDEF35">
-            <wp:simplePos x="0" y="0"/>
-            <wp:positionH relativeFrom="column">
-              <wp:posOffset>3886200</wp:posOffset>
-            </wp:positionH>
-            <wp:positionV relativeFrom="paragraph">
-              <wp:posOffset>93345</wp:posOffset>
-            </wp:positionV>
-            <wp:extent cx="1828800" cy="2164715"/>
-            <wp:effectExtent l="0" t="0" r="0" b="0"/>
-            <wp:wrapNone/>
-            <wp:docPr id="1" name="Picture 1" descr="Macintosh HD:Users:kallebornemark:Desktop:MAH_logotyp_original_(CMYK-0-100-80-20).jpg"/>
-            <wp:cNvGraphicFramePr>
-              <a:graphicFrameLocks xmlns:a="http://schemas.openxmlformats.org/drawingml/2006/main" noChangeAspect="1"/>
-            </wp:cNvGraphicFramePr>
-            <a:graphic xmlns:a="http://schemas.openxmlformats.org/drawingml/2006/main">
-              <a:graphicData uri="http://schemas.openxmlformats.org/drawingml/2006/picture">
-                <pic:pic xmlns:pic="http://schemas.openxmlformats.org/drawingml/2006/picture">
-                  <pic:nvPicPr>
-                    <pic:cNvPr id="0" name="Picture 1" descr="Macintosh HD:Users:kallebornemark:Desktop:MAH_logotyp_original_(CMYK-0-100-80-20).jpg"/>
-                    <pic:cNvPicPr>
-                      <a:picLocks noChangeAspect="1" noChangeArrowheads="1"/>
-                    </pic:cNvPicPr>
-                  </pic:nvPicPr>
-                  <pic:blipFill>
-                    <a:blip r:embed="rId9">
-                      <a:extLst>
-                        <a:ext uri="{28A0092B-C50C-407E-A947-70E740481C1C}">
-                          <a14:useLocalDpi xmlns:a14="http://schemas.microsoft.com/office/drawing/2010/main" val="0"/>
-                        </a:ext>
-                      </a:extLst>
-                    </a:blip>
-                    <a:srcRect/>
-                    <a:stretch>
-                      <a:fillRect/>
-                    </a:stretch>
-                  </pic:blipFill>
-                  <pic:spPr bwMode="auto">
-                    <a:xfrm>
-                      <a:off x="0" y="0"/>
-                      <a:ext cx="1828800" cy="2164715"/>
-                    </a:xfrm>
-                    <a:prstGeom prst="rect">
-                      <a:avLst/>
-                    </a:prstGeom>
-                    <a:noFill/>
-                    <a:ln>
-                      <a:noFill/>
-                    </a:ln>
-                  </pic:spPr>
-                </pic:pic>
-              </a:graphicData>
-            </a:graphic>
-            <wp14:sizeRelH relativeFrom="page">
-              <wp14:pctWidth>0</wp14:pctWidth>
-            </wp14:sizeRelH>
-            <wp14:sizeRelV relativeFrom="page">
-              <wp14:pctHeight>0</wp14:pctHeight>
-            </wp14:sizeRelV>
-          </wp:anchor>
-        </w:drawing>
-      </w:r>
-    </w:p>
+    <w:p/>
     <w:p/>
     <w:p/>
     <w:p>
@@ -191,13 +122,8 @@
     </w:p>
     <w:p>
       <w:r>
-        <w:t xml:space="preserve">Jimmy </w:t>
-      </w:r>
-      <w:proofErr w:type="spellStart"/>
-      <w:r>
-        <w:t>Maksymiw</w:t>
-      </w:r>
-      <w:proofErr w:type="spellEnd"/>
+        <w:t>Jimmy Maksymiw</w:t>
+      </w:r>
       <w:r>
         <w:tab/>
       </w:r>
@@ -257,7 +183,7 @@
     </w:p>
     <w:p>
       <w:pPr>
-        <w:pStyle w:val="ListParagraph"/>
+        <w:pStyle w:val="Liststycke"/>
         <w:numPr>
           <w:ilvl w:val="0"/>
           <w:numId w:val="1"/>
@@ -269,7 +195,7 @@
     </w:p>
     <w:p>
       <w:pPr>
-        <w:pStyle w:val="ListParagraph"/>
+        <w:pStyle w:val="Liststycke"/>
         <w:numPr>
           <w:ilvl w:val="0"/>
           <w:numId w:val="1"/>
@@ -281,24 +207,19 @@
     </w:p>
     <w:p>
       <w:pPr>
-        <w:pStyle w:val="ListParagraph"/>
+        <w:pStyle w:val="Liststycke"/>
         <w:numPr>
           <w:ilvl w:val="0"/>
           <w:numId w:val="1"/>
         </w:numPr>
       </w:pPr>
       <w:r>
-        <w:t xml:space="preserve">Jimmy </w:t>
-      </w:r>
-      <w:proofErr w:type="spellStart"/>
-      <w:r>
-        <w:t>Maksymiw</w:t>
-      </w:r>
-      <w:proofErr w:type="spellEnd"/>
-    </w:p>
-    <w:p>
-      <w:pPr>
-        <w:pStyle w:val="ListParagraph"/>
+        <w:t>Jimmy Maksymiw</w:t>
+      </w:r>
+    </w:p>
+    <w:p>
+      <w:pPr>
+        <w:pStyle w:val="Liststycke"/>
         <w:numPr>
           <w:ilvl w:val="0"/>
           <w:numId w:val="1"/>
@@ -338,7 +259,35 @@
     </w:p>
     <w:p>
       <w:r>
-        <w:t xml:space="preserve">Visade färdig grund för all dokumentation. </w:t>
+        <w:t>Visade färd</w:t>
+      </w:r>
+      <w:r>
+        <w:t>ig grund för all dokumentation. Alla har jobbat med grundstruktur i android studio. Undersökt hur android fungerar, kollat videos, tutorials. Finslipat dokumentation och gjort diagram.</w:t>
+      </w:r>
+      <w:bookmarkStart w:id="0" w:name="_GoBack"/>
+      <w:bookmarkEnd w:id="0"/>
+    </w:p>
+    <w:p>
+      <w:pPr>
+        <w:jc w:val="right"/>
+      </w:pPr>
+    </w:p>
+    <w:p>
+      <w:pPr>
+        <w:rPr>
+          <w:b/>
+        </w:rPr>
+      </w:pPr>
+      <w:r>
+        <w:rPr>
+          <w:b/>
+        </w:rPr>
+        <w:t>Antal timmar</w:t>
+      </w:r>
+    </w:p>
+    <w:p>
+      <w:r>
+        <w:t>87.00 timmar totalt</w:t>
       </w:r>
     </w:p>
     <w:p/>
@@ -357,15 +306,7 @@
     </w:p>
     <w:p>
       <w:r>
-        <w:t xml:space="preserve">Lista ut vilka element i </w:t>
-      </w:r>
-      <w:proofErr w:type="spellStart"/>
-      <w:r>
-        <w:t>Android</w:t>
-      </w:r>
-      <w:proofErr w:type="spellEnd"/>
-      <w:r>
-        <w:t xml:space="preserve"> Studio som lämpar sig bäst.</w:t>
+        <w:t>Lista ut vilka element i Android Studio som lämpar sig bäst.</w:t>
       </w:r>
     </w:p>
     <w:p/>
@@ -386,14 +327,12 @@
       <w:r>
         <w:t>Klar med Version 1 – spelbar.</w:t>
       </w:r>
-      <w:bookmarkStart w:id="0" w:name="_GoBack"/>
-      <w:bookmarkEnd w:id="0"/>
     </w:p>
     <w:sectPr>
-      <w:headerReference w:type="even" r:id="rId10"/>
-      <w:headerReference w:type="default" r:id="rId11"/>
-      <w:footerReference w:type="even" r:id="rId12"/>
-      <w:footerReference w:type="default" r:id="rId13"/>
+      <w:headerReference w:type="even" r:id="rId8"/>
+      <w:headerReference w:type="default" r:id="rId9"/>
+      <w:footerReference w:type="even" r:id="rId10"/>
+      <w:footerReference w:type="default" r:id="rId11"/>
       <w:pgSz w:w="11900" w:h="16840"/>
       <w:pgMar w:top="1440" w:right="1797" w:bottom="1440" w:left="1797" w:header="709" w:footer="709" w:gutter="0"/>
       <w:cols w:space="708"/>
@@ -405,7 +344,7 @@
 </file>
 
 <file path=word/endnotes.xml><?xml version="1.0" encoding="utf-8"?>
-<w:endnotes xmlns:wpc="http://schemas.microsoft.com/office/word/2010/wordprocessingCanvas" xmlns:mo="http://schemas.microsoft.com/office/mac/office/2008/main" xmlns:mc="http://schemas.openxmlformats.org/markup-compatibility/2006" xmlns:mv="urn:schemas-microsoft-com:mac:vml" xmlns:o="urn:schemas-microsoft-com:office:office" xmlns:r="http://schemas.openxmlformats.org/officeDocument/2006/relationships" xmlns:m="http://schemas.openxmlformats.org/officeDocument/2006/math" xmlns:v="urn:schemas-microsoft-com:vml" xmlns:wp14="http://schemas.microsoft.com/office/word/2010/wordprocessingDrawing" xmlns:wp="http://schemas.openxmlformats.org/drawingml/2006/wordprocessingDrawing" xmlns:w10="urn:schemas-microsoft-com:office:word" xmlns:w="http://schemas.openxmlformats.org/wordprocessingml/2006/main" xmlns:w14="http://schemas.microsoft.com/office/word/2010/wordml" xmlns:wpg="http://schemas.microsoft.com/office/word/2010/wordprocessingGroup" xmlns:wpi="http://schemas.microsoft.com/office/word/2010/wordprocessingInk" xmlns:wne="http://schemas.microsoft.com/office/word/2006/wordml" xmlns:wps="http://schemas.microsoft.com/office/word/2010/wordprocessingShape" mc:Ignorable="w14 wp14">
+<w:endnotes xmlns:wpc="http://schemas.microsoft.com/office/word/2010/wordprocessingCanvas" xmlns:mc="http://schemas.openxmlformats.org/markup-compatibility/2006" xmlns:o="urn:schemas-microsoft-com:office:office" xmlns:r="http://schemas.openxmlformats.org/officeDocument/2006/relationships" xmlns:m="http://schemas.openxmlformats.org/officeDocument/2006/math" xmlns:v="urn:schemas-microsoft-com:vml" xmlns:wp14="http://schemas.microsoft.com/office/word/2010/wordprocessingDrawing" xmlns:wp="http://schemas.openxmlformats.org/drawingml/2006/wordprocessingDrawing" xmlns:w10="urn:schemas-microsoft-com:office:word" xmlns:w="http://schemas.openxmlformats.org/wordprocessingml/2006/main" xmlns:w14="http://schemas.microsoft.com/office/word/2010/wordml" xmlns:w15="http://schemas.microsoft.com/office/word/2012/wordml" xmlns:wpg="http://schemas.microsoft.com/office/word/2010/wordprocessingGroup" xmlns:wpi="http://schemas.microsoft.com/office/word/2010/wordprocessingInk" xmlns:wne="http://schemas.microsoft.com/office/word/2006/wordml" xmlns:wps="http://schemas.microsoft.com/office/word/2010/wordprocessingShape" mc:Ignorable="w14 w15 wp14">
   <w:endnote w:type="separator" w:id="-1">
     <w:p>
       <w:r>
@@ -424,100 +363,100 @@
 </file>
 
 <file path=word/footer1.xml><?xml version="1.0" encoding="utf-8"?>
-<w:ftr xmlns:wpc="http://schemas.microsoft.com/office/word/2010/wordprocessingCanvas" xmlns:mo="http://schemas.microsoft.com/office/mac/office/2008/main" xmlns:mc="http://schemas.openxmlformats.org/markup-compatibility/2006" xmlns:mv="urn:schemas-microsoft-com:mac:vml" xmlns:o="urn:schemas-microsoft-com:office:office" xmlns:r="http://schemas.openxmlformats.org/officeDocument/2006/relationships" xmlns:m="http://schemas.openxmlformats.org/officeDocument/2006/math" xmlns:v="urn:schemas-microsoft-com:vml" xmlns:wp14="http://schemas.microsoft.com/office/word/2010/wordprocessingDrawing" xmlns:wp="http://schemas.openxmlformats.org/drawingml/2006/wordprocessingDrawing" xmlns:w10="urn:schemas-microsoft-com:office:word" xmlns:w="http://schemas.openxmlformats.org/wordprocessingml/2006/main" xmlns:w14="http://schemas.microsoft.com/office/word/2010/wordml" xmlns:wpg="http://schemas.microsoft.com/office/word/2010/wordprocessingGroup" xmlns:wpi="http://schemas.microsoft.com/office/word/2010/wordprocessingInk" xmlns:wne="http://schemas.microsoft.com/office/word/2006/wordml" xmlns:wps="http://schemas.microsoft.com/office/word/2010/wordprocessingShape" mc:Ignorable="w14 wp14">
+<w:ftr xmlns:wpc="http://schemas.microsoft.com/office/word/2010/wordprocessingCanvas" xmlns:mc="http://schemas.openxmlformats.org/markup-compatibility/2006" xmlns:o="urn:schemas-microsoft-com:office:office" xmlns:r="http://schemas.openxmlformats.org/officeDocument/2006/relationships" xmlns:m="http://schemas.openxmlformats.org/officeDocument/2006/math" xmlns:v="urn:schemas-microsoft-com:vml" xmlns:wp14="http://schemas.microsoft.com/office/word/2010/wordprocessingDrawing" xmlns:wp="http://schemas.openxmlformats.org/drawingml/2006/wordprocessingDrawing" xmlns:w10="urn:schemas-microsoft-com:office:word" xmlns:w="http://schemas.openxmlformats.org/wordprocessingml/2006/main" xmlns:w14="http://schemas.microsoft.com/office/word/2010/wordml" xmlns:w15="http://schemas.microsoft.com/office/word/2012/wordml" xmlns:wpg="http://schemas.microsoft.com/office/word/2010/wordprocessingGroup" xmlns:wpi="http://schemas.microsoft.com/office/word/2010/wordprocessingInk" xmlns:wne="http://schemas.microsoft.com/office/word/2006/wordml" xmlns:wps="http://schemas.microsoft.com/office/word/2010/wordprocessingShape" mc:Ignorable="w14 w15 wp14">
   <w:p>
     <w:pPr>
-      <w:pStyle w:val="Footer"/>
+      <w:pStyle w:val="Sidfot"/>
       <w:framePr w:wrap="around" w:vAnchor="text" w:hAnchor="margin" w:xAlign="center" w:y="1"/>
       <w:rPr>
-        <w:rStyle w:val="PageNumber"/>
+        <w:rStyle w:val="Sidnummer"/>
       </w:rPr>
     </w:pPr>
     <w:r>
       <w:rPr>
-        <w:rStyle w:val="PageNumber"/>
+        <w:rStyle w:val="Sidnummer"/>
       </w:rPr>
       <w:fldChar w:fldCharType="begin"/>
     </w:r>
     <w:r>
       <w:rPr>
-        <w:rStyle w:val="PageNumber"/>
+        <w:rStyle w:val="Sidnummer"/>
       </w:rPr>
       <w:instrText xml:space="preserve">PAGE  </w:instrText>
     </w:r>
     <w:r>
       <w:rPr>
-        <w:rStyle w:val="PageNumber"/>
+        <w:rStyle w:val="Sidnummer"/>
       </w:rPr>
       <w:fldChar w:fldCharType="separate"/>
     </w:r>
     <w:r>
       <w:rPr>
-        <w:rStyle w:val="PageNumber"/>
+        <w:rStyle w:val="Sidnummer"/>
         <w:noProof/>
       </w:rPr>
       <w:t>2</w:t>
     </w:r>
     <w:r>
       <w:rPr>
-        <w:rStyle w:val="PageNumber"/>
+        <w:rStyle w:val="Sidnummer"/>
       </w:rPr>
       <w:fldChar w:fldCharType="end"/>
     </w:r>
   </w:p>
   <w:p>
     <w:pPr>
-      <w:pStyle w:val="Footer"/>
+      <w:pStyle w:val="Sidfot"/>
     </w:pPr>
   </w:p>
 </w:ftr>
 </file>
 
 <file path=word/footer2.xml><?xml version="1.0" encoding="utf-8"?>
-<w:ftr xmlns:wpc="http://schemas.microsoft.com/office/word/2010/wordprocessingCanvas" xmlns:mo="http://schemas.microsoft.com/office/mac/office/2008/main" xmlns:mc="http://schemas.openxmlformats.org/markup-compatibility/2006" xmlns:mv="urn:schemas-microsoft-com:mac:vml" xmlns:o="urn:schemas-microsoft-com:office:office" xmlns:r="http://schemas.openxmlformats.org/officeDocument/2006/relationships" xmlns:m="http://schemas.openxmlformats.org/officeDocument/2006/math" xmlns:v="urn:schemas-microsoft-com:vml" xmlns:wp14="http://schemas.microsoft.com/office/word/2010/wordprocessingDrawing" xmlns:wp="http://schemas.openxmlformats.org/drawingml/2006/wordprocessingDrawing" xmlns:w10="urn:schemas-microsoft-com:office:word" xmlns:w="http://schemas.openxmlformats.org/wordprocessingml/2006/main" xmlns:w14="http://schemas.microsoft.com/office/word/2010/wordml" xmlns:wpg="http://schemas.microsoft.com/office/word/2010/wordprocessingGroup" xmlns:wpi="http://schemas.microsoft.com/office/word/2010/wordprocessingInk" xmlns:wne="http://schemas.microsoft.com/office/word/2006/wordml" xmlns:wps="http://schemas.microsoft.com/office/word/2010/wordprocessingShape" mc:Ignorable="w14 wp14">
+<w:ftr xmlns:wpc="http://schemas.microsoft.com/office/word/2010/wordprocessingCanvas" xmlns:mc="http://schemas.openxmlformats.org/markup-compatibility/2006" xmlns:o="urn:schemas-microsoft-com:office:office" xmlns:r="http://schemas.openxmlformats.org/officeDocument/2006/relationships" xmlns:m="http://schemas.openxmlformats.org/officeDocument/2006/math" xmlns:v="urn:schemas-microsoft-com:vml" xmlns:wp14="http://schemas.microsoft.com/office/word/2010/wordprocessingDrawing" xmlns:wp="http://schemas.openxmlformats.org/drawingml/2006/wordprocessingDrawing" xmlns:w10="urn:schemas-microsoft-com:office:word" xmlns:w="http://schemas.openxmlformats.org/wordprocessingml/2006/main" xmlns:w14="http://schemas.microsoft.com/office/word/2010/wordml" xmlns:w15="http://schemas.microsoft.com/office/word/2012/wordml" xmlns:wpg="http://schemas.microsoft.com/office/word/2010/wordprocessingGroup" xmlns:wpi="http://schemas.microsoft.com/office/word/2010/wordprocessingInk" xmlns:wne="http://schemas.microsoft.com/office/word/2006/wordml" xmlns:wps="http://schemas.microsoft.com/office/word/2010/wordprocessingShape" mc:Ignorable="w14 w15 wp14">
   <w:p>
     <w:pPr>
-      <w:pStyle w:val="Footer"/>
+      <w:pStyle w:val="Sidfot"/>
       <w:framePr w:wrap="around" w:vAnchor="text" w:hAnchor="margin" w:xAlign="center" w:y="1"/>
       <w:rPr>
-        <w:rStyle w:val="PageNumber"/>
+        <w:rStyle w:val="Sidnummer"/>
       </w:rPr>
     </w:pPr>
     <w:r>
       <w:rPr>
-        <w:rStyle w:val="PageNumber"/>
+        <w:rStyle w:val="Sidnummer"/>
       </w:rPr>
       <w:fldChar w:fldCharType="begin"/>
     </w:r>
     <w:r>
       <w:rPr>
-        <w:rStyle w:val="PageNumber"/>
+        <w:rStyle w:val="Sidnummer"/>
       </w:rPr>
       <w:instrText xml:space="preserve">PAGE  </w:instrText>
     </w:r>
     <w:r>
       <w:rPr>
-        <w:rStyle w:val="PageNumber"/>
+        <w:rStyle w:val="Sidnummer"/>
       </w:rPr>
       <w:fldChar w:fldCharType="separate"/>
     </w:r>
     <w:r>
       <w:rPr>
-        <w:rStyle w:val="PageNumber"/>
+        <w:rStyle w:val="Sidnummer"/>
         <w:noProof/>
       </w:rPr>
       <w:t>3</w:t>
     </w:r>
     <w:r>
       <w:rPr>
-        <w:rStyle w:val="PageNumber"/>
+        <w:rStyle w:val="Sidnummer"/>
       </w:rPr>
       <w:fldChar w:fldCharType="end"/>
     </w:r>
   </w:p>
   <w:p>
     <w:pPr>
-      <w:pStyle w:val="Footer"/>
+      <w:pStyle w:val="Sidfot"/>
       <w:jc w:val="center"/>
     </w:pPr>
   </w:p>
@@ -525,7 +464,7 @@
 </file>
 
 <file path=word/footnotes.xml><?xml version="1.0" encoding="utf-8"?>
-<w:footnotes xmlns:wpc="http://schemas.microsoft.com/office/word/2010/wordprocessingCanvas" xmlns:mo="http://schemas.microsoft.com/office/mac/office/2008/main" xmlns:mc="http://schemas.openxmlformats.org/markup-compatibility/2006" xmlns:mv="urn:schemas-microsoft-com:mac:vml" xmlns:o="urn:schemas-microsoft-com:office:office" xmlns:r="http://schemas.openxmlformats.org/officeDocument/2006/relationships" xmlns:m="http://schemas.openxmlformats.org/officeDocument/2006/math" xmlns:v="urn:schemas-microsoft-com:vml" xmlns:wp14="http://schemas.microsoft.com/office/word/2010/wordprocessingDrawing" xmlns:wp="http://schemas.openxmlformats.org/drawingml/2006/wordprocessingDrawing" xmlns:w10="urn:schemas-microsoft-com:office:word" xmlns:w="http://schemas.openxmlformats.org/wordprocessingml/2006/main" xmlns:w14="http://schemas.microsoft.com/office/word/2010/wordml" xmlns:wpg="http://schemas.microsoft.com/office/word/2010/wordprocessingGroup" xmlns:wpi="http://schemas.microsoft.com/office/word/2010/wordprocessingInk" xmlns:wne="http://schemas.microsoft.com/office/word/2006/wordml" xmlns:wps="http://schemas.microsoft.com/office/word/2010/wordprocessingShape" mc:Ignorable="w14 wp14">
+<w:footnotes xmlns:wpc="http://schemas.microsoft.com/office/word/2010/wordprocessingCanvas" xmlns:mc="http://schemas.openxmlformats.org/markup-compatibility/2006" xmlns:o="urn:schemas-microsoft-com:office:office" xmlns:r="http://schemas.openxmlformats.org/officeDocument/2006/relationships" xmlns:m="http://schemas.openxmlformats.org/officeDocument/2006/math" xmlns:v="urn:schemas-microsoft-com:vml" xmlns:wp14="http://schemas.microsoft.com/office/word/2010/wordprocessingDrawing" xmlns:wp="http://schemas.openxmlformats.org/drawingml/2006/wordprocessingDrawing" xmlns:w10="urn:schemas-microsoft-com:office:word" xmlns:w="http://schemas.openxmlformats.org/wordprocessingml/2006/main" xmlns:w14="http://schemas.microsoft.com/office/word/2010/wordml" xmlns:w15="http://schemas.microsoft.com/office/word/2012/wordml" xmlns:wpg="http://schemas.microsoft.com/office/word/2010/wordprocessingGroup" xmlns:wpi="http://schemas.microsoft.com/office/word/2010/wordprocessingInk" xmlns:wne="http://schemas.microsoft.com/office/word/2006/wordml" xmlns:wps="http://schemas.microsoft.com/office/word/2010/wordprocessingShape" mc:Ignorable="w14 w15 wp14">
   <w:footnote w:type="separator" w:id="-1">
     <w:p>
       <w:r>
@@ -544,13 +483,13 @@
 </file>
 
 <file path=word/header1.xml><?xml version="1.0" encoding="utf-8"?>
-<w:hdr xmlns:wpc="http://schemas.microsoft.com/office/word/2010/wordprocessingCanvas" xmlns:mo="http://schemas.microsoft.com/office/mac/office/2008/main" xmlns:mc="http://schemas.openxmlformats.org/markup-compatibility/2006" xmlns:mv="urn:schemas-microsoft-com:mac:vml" xmlns:o="urn:schemas-microsoft-com:office:office" xmlns:r="http://schemas.openxmlformats.org/officeDocument/2006/relationships" xmlns:m="http://schemas.openxmlformats.org/officeDocument/2006/math" xmlns:v="urn:schemas-microsoft-com:vml" xmlns:wp14="http://schemas.microsoft.com/office/word/2010/wordprocessingDrawing" xmlns:wp="http://schemas.openxmlformats.org/drawingml/2006/wordprocessingDrawing" xmlns:w10="urn:schemas-microsoft-com:office:word" xmlns:w="http://schemas.openxmlformats.org/wordprocessingml/2006/main" xmlns:w14="http://schemas.microsoft.com/office/word/2010/wordml" xmlns:wpg="http://schemas.microsoft.com/office/word/2010/wordprocessingGroup" xmlns:wpi="http://schemas.microsoft.com/office/word/2010/wordprocessingInk" xmlns:wne="http://schemas.microsoft.com/office/word/2006/wordml" xmlns:wps="http://schemas.microsoft.com/office/word/2010/wordprocessingShape" mc:Ignorable="w14 wp14">
+<w:hdr xmlns:wpc="http://schemas.microsoft.com/office/word/2010/wordprocessingCanvas" xmlns:mc="http://schemas.openxmlformats.org/markup-compatibility/2006" xmlns:o="urn:schemas-microsoft-com:office:office" xmlns:r="http://schemas.openxmlformats.org/officeDocument/2006/relationships" xmlns:m="http://schemas.openxmlformats.org/officeDocument/2006/math" xmlns:v="urn:schemas-microsoft-com:vml" xmlns:wp14="http://schemas.microsoft.com/office/word/2010/wordprocessingDrawing" xmlns:wp="http://schemas.openxmlformats.org/drawingml/2006/wordprocessingDrawing" xmlns:w10="urn:schemas-microsoft-com:office:word" xmlns:w="http://schemas.openxmlformats.org/wordprocessingml/2006/main" xmlns:w14="http://schemas.microsoft.com/office/word/2010/wordml" xmlns:w15="http://schemas.microsoft.com/office/word/2012/wordml" xmlns:wpg="http://schemas.microsoft.com/office/word/2010/wordprocessingGroup" xmlns:wpi="http://schemas.microsoft.com/office/word/2010/wordprocessingInk" xmlns:wne="http://schemas.microsoft.com/office/word/2006/wordml" xmlns:wps="http://schemas.microsoft.com/office/word/2010/wordprocessingShape" mc:Ignorable="w14 w15 wp14">
   <w:p>
     <w:pPr>
-      <w:pStyle w:val="Header"/>
+      <w:pStyle w:val="Sidhuvud"/>
     </w:pPr>
     <w:r>
-      <w:t>&lt;datum&gt;</w:t>
+      <w:t>24/3-2015</w:t>
     </w:r>
     <w:r>
       <w:ptab w:relativeTo="margin" w:alignment="center" w:leader="none"/>
@@ -567,17 +506,17 @@
   </w:p>
   <w:p>
     <w:pPr>
-      <w:pStyle w:val="Header"/>
+      <w:pStyle w:val="Sidhuvud"/>
     </w:pPr>
   </w:p>
 </w:hdr>
 </file>
 
 <file path=word/header2.xml><?xml version="1.0" encoding="utf-8"?>
-<w:hdr xmlns:wpc="http://schemas.microsoft.com/office/word/2010/wordprocessingCanvas" xmlns:mo="http://schemas.microsoft.com/office/mac/office/2008/main" xmlns:mc="http://schemas.openxmlformats.org/markup-compatibility/2006" xmlns:mv="urn:schemas-microsoft-com:mac:vml" xmlns:o="urn:schemas-microsoft-com:office:office" xmlns:r="http://schemas.openxmlformats.org/officeDocument/2006/relationships" xmlns:m="http://schemas.openxmlformats.org/officeDocument/2006/math" xmlns:v="urn:schemas-microsoft-com:vml" xmlns:wp14="http://schemas.microsoft.com/office/word/2010/wordprocessingDrawing" xmlns:wp="http://schemas.openxmlformats.org/drawingml/2006/wordprocessingDrawing" xmlns:w10="urn:schemas-microsoft-com:office:word" xmlns:w="http://schemas.openxmlformats.org/wordprocessingml/2006/main" xmlns:w14="http://schemas.microsoft.com/office/word/2010/wordml" xmlns:wpg="http://schemas.microsoft.com/office/word/2010/wordprocessingGroup" xmlns:wpi="http://schemas.microsoft.com/office/word/2010/wordprocessingInk" xmlns:wne="http://schemas.microsoft.com/office/word/2006/wordml" xmlns:wps="http://schemas.microsoft.com/office/word/2010/wordprocessingShape" mc:Ignorable="w14 wp14">
+<w:hdr xmlns:wpc="http://schemas.microsoft.com/office/word/2010/wordprocessingCanvas" xmlns:mc="http://schemas.openxmlformats.org/markup-compatibility/2006" xmlns:o="urn:schemas-microsoft-com:office:office" xmlns:r="http://schemas.openxmlformats.org/officeDocument/2006/relationships" xmlns:m="http://schemas.openxmlformats.org/officeDocument/2006/math" xmlns:v="urn:schemas-microsoft-com:vml" xmlns:wp14="http://schemas.microsoft.com/office/word/2010/wordprocessingDrawing" xmlns:wp="http://schemas.openxmlformats.org/drawingml/2006/wordprocessingDrawing" xmlns:w10="urn:schemas-microsoft-com:office:word" xmlns:w="http://schemas.openxmlformats.org/wordprocessingml/2006/main" xmlns:w14="http://schemas.microsoft.com/office/word/2010/wordml" xmlns:w15="http://schemas.microsoft.com/office/word/2012/wordml" xmlns:wpg="http://schemas.microsoft.com/office/word/2010/wordprocessingGroup" xmlns:wpi="http://schemas.microsoft.com/office/word/2010/wordprocessingInk" xmlns:wne="http://schemas.microsoft.com/office/word/2006/wordml" xmlns:wps="http://schemas.microsoft.com/office/word/2010/wordprocessingShape" mc:Ignorable="w14 w15 wp14">
   <w:p>
     <w:pPr>
-      <w:pStyle w:val="Header"/>
+      <w:pStyle w:val="Sidhuvud"/>
     </w:pPr>
     <w:r>
       <w:t>&lt;Datum&gt;</w:t>
@@ -597,14 +536,14 @@
   </w:p>
   <w:p>
     <w:pPr>
-      <w:pStyle w:val="Header"/>
+      <w:pStyle w:val="Sidhuvud"/>
     </w:pPr>
   </w:p>
 </w:hdr>
 </file>
 
 <file path=word/numbering.xml><?xml version="1.0" encoding="utf-8"?>
-<w:numbering xmlns:wpc="http://schemas.microsoft.com/office/word/2010/wordprocessingCanvas" xmlns:mo="http://schemas.microsoft.com/office/mac/office/2008/main" xmlns:mc="http://schemas.openxmlformats.org/markup-compatibility/2006" xmlns:mv="urn:schemas-microsoft-com:mac:vml" xmlns:o="urn:schemas-microsoft-com:office:office" xmlns:r="http://schemas.openxmlformats.org/officeDocument/2006/relationships" xmlns:m="http://schemas.openxmlformats.org/officeDocument/2006/math" xmlns:v="urn:schemas-microsoft-com:vml" xmlns:wp14="http://schemas.microsoft.com/office/word/2010/wordprocessingDrawing" xmlns:wp="http://schemas.openxmlformats.org/drawingml/2006/wordprocessingDrawing" xmlns:w10="urn:schemas-microsoft-com:office:word" xmlns:w="http://schemas.openxmlformats.org/wordprocessingml/2006/main" xmlns:w14="http://schemas.microsoft.com/office/word/2010/wordml" xmlns:wpg="http://schemas.microsoft.com/office/word/2010/wordprocessingGroup" xmlns:wpi="http://schemas.microsoft.com/office/word/2010/wordprocessingInk" xmlns:wne="http://schemas.microsoft.com/office/word/2006/wordml" xmlns:wps="http://schemas.microsoft.com/office/word/2010/wordprocessingShape" mc:Ignorable="w14 wp14">
+<w:numbering xmlns:wpc="http://schemas.microsoft.com/office/word/2010/wordprocessingCanvas" xmlns:mc="http://schemas.openxmlformats.org/markup-compatibility/2006" xmlns:o="urn:schemas-microsoft-com:office:office" xmlns:r="http://schemas.openxmlformats.org/officeDocument/2006/relationships" xmlns:m="http://schemas.openxmlformats.org/officeDocument/2006/math" xmlns:v="urn:schemas-microsoft-com:vml" xmlns:wp14="http://schemas.microsoft.com/office/word/2010/wordprocessingDrawing" xmlns:wp="http://schemas.openxmlformats.org/drawingml/2006/wordprocessingDrawing" xmlns:w10="urn:schemas-microsoft-com:office:word" xmlns:w="http://schemas.openxmlformats.org/wordprocessingml/2006/main" xmlns:w14="http://schemas.microsoft.com/office/word/2010/wordml" xmlns:w15="http://schemas.microsoft.com/office/word/2012/wordml" xmlns:wpg="http://schemas.microsoft.com/office/word/2010/wordprocessingGroup" xmlns:wpi="http://schemas.microsoft.com/office/word/2010/wordprocessingInk" xmlns:wne="http://schemas.microsoft.com/office/word/2006/wordml" xmlns:wps="http://schemas.microsoft.com/office/word/2010/wordprocessingShape" mc:Ignorable="w14 w15 wp14">
   <w:abstractNum w:abstractNumId="0">
     <w:nsid w:val="431240D8"/>
     <w:multiLevelType w:val="hybridMultilevel"/>
@@ -725,7 +664,7 @@
 </file>
 
 <file path=word/styles.xml><?xml version="1.0" encoding="utf-8"?>
-<w:styles xmlns:mc="http://schemas.openxmlformats.org/markup-compatibility/2006" xmlns:r="http://schemas.openxmlformats.org/officeDocument/2006/relationships" xmlns:w="http://schemas.openxmlformats.org/wordprocessingml/2006/main" xmlns:w14="http://schemas.microsoft.com/office/word/2010/wordml" mc:Ignorable="w14">
+<w:styles xmlns:mc="http://schemas.openxmlformats.org/markup-compatibility/2006" xmlns:r="http://schemas.openxmlformats.org/officeDocument/2006/relationships" xmlns:w="http://schemas.openxmlformats.org/wordprocessingml/2006/main" xmlns:w14="http://schemas.microsoft.com/office/word/2010/wordml" xmlns:w15="http://schemas.microsoft.com/office/word/2012/wordml" mc:Ignorable="w14 w15">
   <w:docDefaults>
     <w:rPrDefault>
       <w:rPr>
@@ -737,144 +676,369 @@
     </w:rPrDefault>
     <w:pPrDefault/>
   </w:docDefaults>
-  <w:latentStyles w:defLockedState="0" w:defUIPriority="99" w:defSemiHidden="1" w:defUnhideWhenUsed="1" w:defQFormat="0" w:count="276">
-    <w:lsdException w:name="Normal" w:semiHidden="0" w:uiPriority="0" w:unhideWhenUsed="0" w:qFormat="1"/>
-    <w:lsdException w:name="heading 1" w:semiHidden="0" w:uiPriority="9" w:unhideWhenUsed="0" w:qFormat="1"/>
-    <w:lsdException w:name="heading 2" w:uiPriority="9" w:qFormat="1"/>
-    <w:lsdException w:name="heading 3" w:uiPriority="9" w:qFormat="1"/>
-    <w:lsdException w:name="heading 4" w:uiPriority="9" w:qFormat="1"/>
-    <w:lsdException w:name="heading 5" w:uiPriority="9" w:qFormat="1"/>
-    <w:lsdException w:name="heading 6" w:uiPriority="9" w:qFormat="1"/>
-    <w:lsdException w:name="heading 7" w:uiPriority="9" w:qFormat="1"/>
-    <w:lsdException w:name="heading 8" w:uiPriority="9" w:qFormat="1"/>
-    <w:lsdException w:name="heading 9" w:uiPriority="9" w:qFormat="1"/>
-    <w:lsdException w:name="toc 1" w:uiPriority="39"/>
-    <w:lsdException w:name="toc 2" w:uiPriority="39"/>
-    <w:lsdException w:name="toc 3" w:uiPriority="39"/>
-    <w:lsdException w:name="toc 4" w:uiPriority="39"/>
-    <w:lsdException w:name="toc 5" w:uiPriority="39"/>
-    <w:lsdException w:name="toc 6" w:uiPriority="39"/>
-    <w:lsdException w:name="toc 7" w:uiPriority="39"/>
-    <w:lsdException w:name="toc 8" w:uiPriority="39"/>
-    <w:lsdException w:name="toc 9" w:uiPriority="39"/>
-    <w:lsdException w:name="caption" w:uiPriority="35" w:qFormat="1"/>
-    <w:lsdException w:name="Title" w:semiHidden="0" w:uiPriority="10" w:unhideWhenUsed="0" w:qFormat="1"/>
-    <w:lsdException w:name="Default Paragraph Font" w:uiPriority="1"/>
-    <w:lsdException w:name="Subtitle" w:semiHidden="0" w:uiPriority="11" w:unhideWhenUsed="0" w:qFormat="1"/>
-    <w:lsdException w:name="Strong" w:semiHidden="0" w:uiPriority="22" w:unhideWhenUsed="0" w:qFormat="1"/>
-    <w:lsdException w:name="Emphasis" w:semiHidden="0" w:uiPriority="20" w:unhideWhenUsed="0" w:qFormat="1"/>
-    <w:lsdException w:name="Table Grid" w:semiHidden="0" w:uiPriority="59" w:unhideWhenUsed="0"/>
-    <w:lsdException w:name="Placeholder Text" w:unhideWhenUsed="0"/>
-    <w:lsdException w:name="No Spacing" w:semiHidden="0" w:uiPriority="1" w:unhideWhenUsed="0" w:qFormat="1"/>
-    <w:lsdException w:name="Light Shading" w:semiHidden="0" w:uiPriority="60" w:unhideWhenUsed="0"/>
-    <w:lsdException w:name="Light List" w:semiHidden="0" w:uiPriority="61" w:unhideWhenUsed="0"/>
-    <w:lsdException w:name="Light Grid" w:semiHidden="0" w:uiPriority="62" w:unhideWhenUsed="0"/>
-    <w:lsdException w:name="Medium Shading 1" w:semiHidden="0" w:uiPriority="63" w:unhideWhenUsed="0"/>
-    <w:lsdException w:name="Medium Shading 2" w:semiHidden="0" w:uiPriority="64" w:unhideWhenUsed="0"/>
-    <w:lsdException w:name="Medium List 1" w:semiHidden="0" w:uiPriority="65" w:unhideWhenUsed="0"/>
-    <w:lsdException w:name="Medium List 2" w:semiHidden="0" w:uiPriority="66" w:unhideWhenUsed="0"/>
-    <w:lsdException w:name="Medium Grid 1" w:semiHidden="0" w:uiPriority="67" w:unhideWhenUsed="0"/>
-    <w:lsdException w:name="Medium Grid 2" w:semiHidden="0" w:uiPriority="68" w:unhideWhenUsed="0"/>
-    <w:lsdException w:name="Medium Grid 3" w:semiHidden="0" w:uiPriority="69" w:unhideWhenUsed="0"/>
-    <w:lsdException w:name="Dark List" w:semiHidden="0" w:uiPriority="70" w:unhideWhenUsed="0"/>
-    <w:lsdException w:name="Colorful Shading" w:semiHidden="0" w:uiPriority="71" w:unhideWhenUsed="0"/>
-    <w:lsdException w:name="Colorful List" w:semiHidden="0" w:uiPriority="72" w:unhideWhenUsed="0"/>
-    <w:lsdException w:name="Colorful Grid" w:semiHidden="0" w:uiPriority="73" w:unhideWhenUsed="0"/>
-    <w:lsdException w:name="Light Shading Accent 1" w:semiHidden="0" w:uiPriority="60" w:unhideWhenUsed="0"/>
-    <w:lsdException w:name="Light List Accent 1" w:semiHidden="0" w:uiPriority="61" w:unhideWhenUsed="0"/>
-    <w:lsdException w:name="Light Grid Accent 1" w:semiHidden="0" w:uiPriority="62" w:unhideWhenUsed="0"/>
-    <w:lsdException w:name="Medium Shading 1 Accent 1" w:semiHidden="0" w:uiPriority="63" w:unhideWhenUsed="0"/>
-    <w:lsdException w:name="Medium Shading 2 Accent 1" w:semiHidden="0" w:uiPriority="64" w:unhideWhenUsed="0"/>
-    <w:lsdException w:name="Medium List 1 Accent 1" w:semiHidden="0" w:uiPriority="65" w:unhideWhenUsed="0"/>
-    <w:lsdException w:name="Revision" w:unhideWhenUsed="0"/>
-    <w:lsdException w:name="List Paragraph" w:semiHidden="0" w:uiPriority="34" w:unhideWhenUsed="0" w:qFormat="1"/>
-    <w:lsdException w:name="Quote" w:semiHidden="0" w:uiPriority="29" w:unhideWhenUsed="0" w:qFormat="1"/>
-    <w:lsdException w:name="Intense Quote" w:semiHidden="0" w:uiPriority="30" w:unhideWhenUsed="0" w:qFormat="1"/>
-    <w:lsdException w:name="Medium List 2 Accent 1" w:semiHidden="0" w:uiPriority="66" w:unhideWhenUsed="0"/>
-    <w:lsdException w:name="Medium Grid 1 Accent 1" w:semiHidden="0" w:uiPriority="67" w:unhideWhenUsed="0"/>
-    <w:lsdException w:name="Medium Grid 2 Accent 1" w:semiHidden="0" w:uiPriority="68" w:unhideWhenUsed="0"/>
-    <w:lsdException w:name="Medium Grid 3 Accent 1" w:semiHidden="0" w:uiPriority="69" w:unhideWhenUsed="0"/>
-    <w:lsdException w:name="Dark List Accent 1" w:semiHidden="0" w:uiPriority="70" w:unhideWhenUsed="0"/>
-    <w:lsdException w:name="Colorful Shading Accent 1" w:semiHidden="0" w:uiPriority="71" w:unhideWhenUsed="0"/>
-    <w:lsdException w:name="Colorful List Accent 1" w:semiHidden="0" w:uiPriority="72" w:unhideWhenUsed="0"/>
-    <w:lsdException w:name="Colorful Grid Accent 1" w:semiHidden="0" w:uiPriority="73" w:unhideWhenUsed="0"/>
-    <w:lsdException w:name="Light Shading Accent 2" w:semiHidden="0" w:uiPriority="60" w:unhideWhenUsed="0"/>
-    <w:lsdException w:name="Light List Accent 2" w:semiHidden="0" w:uiPriority="61" w:unhideWhenUsed="0"/>
-    <w:lsdException w:name="Light Grid Accent 2" w:semiHidden="0" w:uiPriority="62" w:unhideWhenUsed="0"/>
-    <w:lsdException w:name="Medium Shading 1 Accent 2" w:semiHidden="0" w:uiPriority="63" w:unhideWhenUsed="0"/>
-    <w:lsdException w:name="Medium Shading 2 Accent 2" w:semiHidden="0" w:uiPriority="64" w:unhideWhenUsed="0"/>
-    <w:lsdException w:name="Medium List 1 Accent 2" w:semiHidden="0" w:uiPriority="65" w:unhideWhenUsed="0"/>
-    <w:lsdException w:name="Medium List 2 Accent 2" w:semiHidden="0" w:uiPriority="66" w:unhideWhenUsed="0"/>
-    <w:lsdException w:name="Medium Grid 1 Accent 2" w:semiHidden="0" w:uiPriority="67" w:unhideWhenUsed="0"/>
-    <w:lsdException w:name="Medium Grid 2 Accent 2" w:semiHidden="0" w:uiPriority="68" w:unhideWhenUsed="0"/>
-    <w:lsdException w:name="Medium Grid 3 Accent 2" w:semiHidden="0" w:uiPriority="69" w:unhideWhenUsed="0"/>
-    <w:lsdException w:name="Dark List Accent 2" w:semiHidden="0" w:uiPriority="70" w:unhideWhenUsed="0"/>
-    <w:lsdException w:name="Colorful Shading Accent 2" w:semiHidden="0" w:uiPriority="71" w:unhideWhenUsed="0"/>
-    <w:lsdException w:name="Colorful List Accent 2" w:semiHidden="0" w:uiPriority="72" w:unhideWhenUsed="0"/>
-    <w:lsdException w:name="Colorful Grid Accent 2" w:semiHidden="0" w:uiPriority="73" w:unhideWhenUsed="0"/>
-    <w:lsdException w:name="Light Shading Accent 3" w:semiHidden="0" w:uiPriority="60" w:unhideWhenUsed="0"/>
-    <w:lsdException w:name="Light List Accent 3" w:semiHidden="0" w:uiPriority="61" w:unhideWhenUsed="0"/>
-    <w:lsdException w:name="Light Grid Accent 3" w:semiHidden="0" w:uiPriority="62" w:unhideWhenUsed="0"/>
-    <w:lsdException w:name="Medium Shading 1 Accent 3" w:semiHidden="0" w:uiPriority="63" w:unhideWhenUsed="0"/>
-    <w:lsdException w:name="Medium Shading 2 Accent 3" w:semiHidden="0" w:uiPriority="64" w:unhideWhenUsed="0"/>
-    <w:lsdException w:name="Medium List 1 Accent 3" w:semiHidden="0" w:uiPriority="65" w:unhideWhenUsed="0"/>
-    <w:lsdException w:name="Medium List 2 Accent 3" w:semiHidden="0" w:uiPriority="66" w:unhideWhenUsed="0"/>
-    <w:lsdException w:name="Medium Grid 1 Accent 3" w:semiHidden="0" w:uiPriority="67" w:unhideWhenUsed="0"/>
-    <w:lsdException w:name="Medium Grid 2 Accent 3" w:semiHidden="0" w:uiPriority="68" w:unhideWhenUsed="0"/>
-    <w:lsdException w:name="Medium Grid 3 Accent 3" w:semiHidden="0" w:uiPriority="69" w:unhideWhenUsed="0"/>
-    <w:lsdException w:name="Dark List Accent 3" w:semiHidden="0" w:uiPriority="70" w:unhideWhenUsed="0"/>
-    <w:lsdException w:name="Colorful Shading Accent 3" w:semiHidden="0" w:uiPriority="71" w:unhideWhenUsed="0"/>
-    <w:lsdException w:name="Colorful List Accent 3" w:semiHidden="0" w:uiPriority="72" w:unhideWhenUsed="0"/>
-    <w:lsdException w:name="Colorful Grid Accent 3" w:semiHidden="0" w:uiPriority="73" w:unhideWhenUsed="0"/>
-    <w:lsdException w:name="Light Shading Accent 4" w:semiHidden="0" w:uiPriority="60" w:unhideWhenUsed="0"/>
-    <w:lsdException w:name="Light List Accent 4" w:semiHidden="0" w:uiPriority="61" w:unhideWhenUsed="0"/>
-    <w:lsdException w:name="Light Grid Accent 4" w:semiHidden="0" w:uiPriority="62" w:unhideWhenUsed="0"/>
-    <w:lsdException w:name="Medium Shading 1 Accent 4" w:semiHidden="0" w:uiPriority="63" w:unhideWhenUsed="0"/>
-    <w:lsdException w:name="Medium Shading 2 Accent 4" w:semiHidden="0" w:uiPriority="64" w:unhideWhenUsed="0"/>
-    <w:lsdException w:name="Medium List 1 Accent 4" w:semiHidden="0" w:uiPriority="65" w:unhideWhenUsed="0"/>
-    <w:lsdException w:name="Medium List 2 Accent 4" w:semiHidden="0" w:uiPriority="66" w:unhideWhenUsed="0"/>
-    <w:lsdException w:name="Medium Grid 1 Accent 4" w:semiHidden="0" w:uiPriority="67" w:unhideWhenUsed="0"/>
-    <w:lsdException w:name="Medium Grid 2 Accent 4" w:semiHidden="0" w:uiPriority="68" w:unhideWhenUsed="0"/>
-    <w:lsdException w:name="Medium Grid 3 Accent 4" w:semiHidden="0" w:uiPriority="69" w:unhideWhenUsed="0"/>
-    <w:lsdException w:name="Dark List Accent 4" w:semiHidden="0" w:uiPriority="70" w:unhideWhenUsed="0"/>
-    <w:lsdException w:name="Colorful Shading Accent 4" w:semiHidden="0" w:uiPriority="71" w:unhideWhenUsed="0"/>
-    <w:lsdException w:name="Colorful List Accent 4" w:semiHidden="0" w:uiPriority="72" w:unhideWhenUsed="0"/>
-    <w:lsdException w:name="Colorful Grid Accent 4" w:semiHidden="0" w:uiPriority="73" w:unhideWhenUsed="0"/>
-    <w:lsdException w:name="Light Shading Accent 5" w:semiHidden="0" w:uiPriority="60" w:unhideWhenUsed="0"/>
-    <w:lsdException w:name="Light List Accent 5" w:semiHidden="0" w:uiPriority="61" w:unhideWhenUsed="0"/>
-    <w:lsdException w:name="Light Grid Accent 5" w:semiHidden="0" w:uiPriority="62" w:unhideWhenUsed="0"/>
-    <w:lsdException w:name="Medium Shading 1 Accent 5" w:semiHidden="0" w:uiPriority="63" w:unhideWhenUsed="0"/>
-    <w:lsdException w:name="Medium Shading 2 Accent 5" w:semiHidden="0" w:uiPriority="64" w:unhideWhenUsed="0"/>
-    <w:lsdException w:name="Medium List 1 Accent 5" w:semiHidden="0" w:uiPriority="65" w:unhideWhenUsed="0"/>
-    <w:lsdException w:name="Medium List 2 Accent 5" w:semiHidden="0" w:uiPriority="66" w:unhideWhenUsed="0"/>
-    <w:lsdException w:name="Medium Grid 1 Accent 5" w:semiHidden="0" w:uiPriority="67" w:unhideWhenUsed="0"/>
-    <w:lsdException w:name="Medium Grid 2 Accent 5" w:semiHidden="0" w:uiPriority="68" w:unhideWhenUsed="0"/>
-    <w:lsdException w:name="Medium Grid 3 Accent 5" w:semiHidden="0" w:uiPriority="69" w:unhideWhenUsed="0"/>
-    <w:lsdException w:name="Dark List Accent 5" w:semiHidden="0" w:uiPriority="70" w:unhideWhenUsed="0"/>
-    <w:lsdException w:name="Colorful Shading Accent 5" w:semiHidden="0" w:uiPriority="71" w:unhideWhenUsed="0"/>
-    <w:lsdException w:name="Colorful List Accent 5" w:semiHidden="0" w:uiPriority="72" w:unhideWhenUsed="0"/>
-    <w:lsdException w:name="Colorful Grid Accent 5" w:semiHidden="0" w:uiPriority="73" w:unhideWhenUsed="0"/>
-    <w:lsdException w:name="Light Shading Accent 6" w:semiHidden="0" w:uiPriority="60" w:unhideWhenUsed="0"/>
-    <w:lsdException w:name="Light List Accent 6" w:semiHidden="0" w:uiPriority="61" w:unhideWhenUsed="0"/>
-    <w:lsdException w:name="Light Grid Accent 6" w:semiHidden="0" w:uiPriority="62" w:unhideWhenUsed="0"/>
-    <w:lsdException w:name="Medium Shading 1 Accent 6" w:semiHidden="0" w:uiPriority="63" w:unhideWhenUsed="0"/>
-    <w:lsdException w:name="Medium Shading 2 Accent 6" w:semiHidden="0" w:uiPriority="64" w:unhideWhenUsed="0"/>
-    <w:lsdException w:name="Medium List 1 Accent 6" w:semiHidden="0" w:uiPriority="65" w:unhideWhenUsed="0"/>
-    <w:lsdException w:name="Medium List 2 Accent 6" w:semiHidden="0" w:uiPriority="66" w:unhideWhenUsed="0"/>
-    <w:lsdException w:name="Medium Grid 1 Accent 6" w:semiHidden="0" w:uiPriority="67" w:unhideWhenUsed="0"/>
-    <w:lsdException w:name="Medium Grid 2 Accent 6" w:semiHidden="0" w:uiPriority="68" w:unhideWhenUsed="0"/>
-    <w:lsdException w:name="Medium Grid 3 Accent 6" w:semiHidden="0" w:uiPriority="69" w:unhideWhenUsed="0"/>
-    <w:lsdException w:name="Dark List Accent 6" w:semiHidden="0" w:uiPriority="70" w:unhideWhenUsed="0"/>
-    <w:lsdException w:name="Colorful Shading Accent 6" w:semiHidden="0" w:uiPriority="71" w:unhideWhenUsed="0"/>
-    <w:lsdException w:name="Colorful List Accent 6" w:semiHidden="0" w:uiPriority="72" w:unhideWhenUsed="0"/>
-    <w:lsdException w:name="Colorful Grid Accent 6" w:semiHidden="0" w:uiPriority="73" w:unhideWhenUsed="0"/>
-    <w:lsdException w:name="Subtle Emphasis" w:semiHidden="0" w:uiPriority="19" w:unhideWhenUsed="0" w:qFormat="1"/>
-    <w:lsdException w:name="Intense Emphasis" w:semiHidden="0" w:uiPriority="21" w:unhideWhenUsed="0" w:qFormat="1"/>
-    <w:lsdException w:name="Subtle Reference" w:semiHidden="0" w:uiPriority="31" w:unhideWhenUsed="0" w:qFormat="1"/>
-    <w:lsdException w:name="Intense Reference" w:semiHidden="0" w:uiPriority="32" w:unhideWhenUsed="0" w:qFormat="1"/>
-    <w:lsdException w:name="Book Title" w:semiHidden="0" w:uiPriority="33" w:unhideWhenUsed="0" w:qFormat="1"/>
-    <w:lsdException w:name="Bibliography" w:uiPriority="37"/>
-    <w:lsdException w:name="TOC Heading" w:uiPriority="39" w:qFormat="1"/>
+  <w:latentStyles w:defLockedState="0" w:defUIPriority="99" w:defSemiHidden="0" w:defUnhideWhenUsed="0" w:defQFormat="0" w:count="371">
+    <w:lsdException w:name="Normal" w:uiPriority="0" w:qFormat="1"/>
+    <w:lsdException w:name="heading 1" w:uiPriority="9" w:qFormat="1"/>
+    <w:lsdException w:name="heading 2" w:semiHidden="1" w:uiPriority="9" w:unhideWhenUsed="1" w:qFormat="1"/>
+    <w:lsdException w:name="heading 3" w:semiHidden="1" w:uiPriority="9" w:unhideWhenUsed="1" w:qFormat="1"/>
+    <w:lsdException w:name="heading 4" w:semiHidden="1" w:uiPriority="9" w:unhideWhenUsed="1" w:qFormat="1"/>
+    <w:lsdException w:name="heading 5" w:semiHidden="1" w:uiPriority="9" w:unhideWhenUsed="1" w:qFormat="1"/>
+    <w:lsdException w:name="heading 6" w:semiHidden="1" w:uiPriority="9" w:unhideWhenUsed="1" w:qFormat="1"/>
+    <w:lsdException w:name="heading 7" w:semiHidden="1" w:uiPriority="9" w:unhideWhenUsed="1" w:qFormat="1"/>
+    <w:lsdException w:name="heading 8" w:semiHidden="1" w:uiPriority="9" w:unhideWhenUsed="1" w:qFormat="1"/>
+    <w:lsdException w:name="heading 9" w:semiHidden="1" w:uiPriority="9" w:unhideWhenUsed="1" w:qFormat="1"/>
+    <w:lsdException w:name="index 1" w:semiHidden="1" w:unhideWhenUsed="1"/>
+    <w:lsdException w:name="index 2" w:semiHidden="1" w:unhideWhenUsed="1"/>
+    <w:lsdException w:name="index 3" w:semiHidden="1" w:unhideWhenUsed="1"/>
+    <w:lsdException w:name="index 4" w:semiHidden="1" w:unhideWhenUsed="1"/>
+    <w:lsdException w:name="index 5" w:semiHidden="1" w:unhideWhenUsed="1"/>
+    <w:lsdException w:name="index 6" w:semiHidden="1" w:unhideWhenUsed="1"/>
+    <w:lsdException w:name="index 7" w:semiHidden="1" w:unhideWhenUsed="1"/>
+    <w:lsdException w:name="index 8" w:semiHidden="1" w:unhideWhenUsed="1"/>
+    <w:lsdException w:name="index 9" w:semiHidden="1" w:unhideWhenUsed="1"/>
+    <w:lsdException w:name="toc 1" w:semiHidden="1" w:uiPriority="39" w:unhideWhenUsed="1"/>
+    <w:lsdException w:name="toc 2" w:semiHidden="1" w:uiPriority="39" w:unhideWhenUsed="1"/>
+    <w:lsdException w:name="toc 3" w:semiHidden="1" w:uiPriority="39" w:unhideWhenUsed="1"/>
+    <w:lsdException w:name="toc 4" w:semiHidden="1" w:uiPriority="39" w:unhideWhenUsed="1"/>
+    <w:lsdException w:name="toc 5" w:semiHidden="1" w:uiPriority="39" w:unhideWhenUsed="1"/>
+    <w:lsdException w:name="toc 6" w:semiHidden="1" w:uiPriority="39" w:unhideWhenUsed="1"/>
+    <w:lsdException w:name="toc 7" w:semiHidden="1" w:uiPriority="39" w:unhideWhenUsed="1"/>
+    <w:lsdException w:name="toc 8" w:semiHidden="1" w:uiPriority="39" w:unhideWhenUsed="1"/>
+    <w:lsdException w:name="toc 9" w:semiHidden="1" w:uiPriority="39" w:unhideWhenUsed="1"/>
+    <w:lsdException w:name="Normal Indent" w:semiHidden="1" w:unhideWhenUsed="1"/>
+    <w:lsdException w:name="footnote text" w:semiHidden="1" w:unhideWhenUsed="1"/>
+    <w:lsdException w:name="annotation text" w:semiHidden="1" w:unhideWhenUsed="1"/>
+    <w:lsdException w:name="header" w:semiHidden="1" w:unhideWhenUsed="1"/>
+    <w:lsdException w:name="footer" w:semiHidden="1" w:unhideWhenUsed="1"/>
+    <w:lsdException w:name="index heading" w:semiHidden="1" w:unhideWhenUsed="1"/>
+    <w:lsdException w:name="caption" w:semiHidden="1" w:uiPriority="35" w:unhideWhenUsed="1" w:qFormat="1"/>
+    <w:lsdException w:name="table of figures" w:semiHidden="1" w:unhideWhenUsed="1"/>
+    <w:lsdException w:name="envelope address" w:semiHidden="1" w:unhideWhenUsed="1"/>
+    <w:lsdException w:name="envelope return" w:semiHidden="1" w:unhideWhenUsed="1"/>
+    <w:lsdException w:name="footnote reference" w:semiHidden="1" w:unhideWhenUsed="1"/>
+    <w:lsdException w:name="annotation reference" w:semiHidden="1" w:unhideWhenUsed="1"/>
+    <w:lsdException w:name="line number" w:semiHidden="1" w:unhideWhenUsed="1"/>
+    <w:lsdException w:name="page number" w:semiHidden="1" w:unhideWhenUsed="1"/>
+    <w:lsdException w:name="endnote reference" w:semiHidden="1" w:unhideWhenUsed="1"/>
+    <w:lsdException w:name="endnote text" w:semiHidden="1" w:unhideWhenUsed="1"/>
+    <w:lsdException w:name="table of authorities" w:semiHidden="1" w:unhideWhenUsed="1"/>
+    <w:lsdException w:name="macro" w:semiHidden="1" w:unhideWhenUsed="1"/>
+    <w:lsdException w:name="toa heading" w:semiHidden="1" w:unhideWhenUsed="1"/>
+    <w:lsdException w:name="List" w:semiHidden="1" w:unhideWhenUsed="1"/>
+    <w:lsdException w:name="List Bullet" w:semiHidden="1" w:unhideWhenUsed="1"/>
+    <w:lsdException w:name="List Number" w:semiHidden="1" w:unhideWhenUsed="1"/>
+    <w:lsdException w:name="List 2" w:semiHidden="1" w:unhideWhenUsed="1"/>
+    <w:lsdException w:name="List 3" w:semiHidden="1" w:unhideWhenUsed="1"/>
+    <w:lsdException w:name="List 4" w:semiHidden="1" w:unhideWhenUsed="1"/>
+    <w:lsdException w:name="List 5" w:semiHidden="1" w:unhideWhenUsed="1"/>
+    <w:lsdException w:name="List Bullet 2" w:semiHidden="1" w:unhideWhenUsed="1"/>
+    <w:lsdException w:name="List Bullet 3" w:semiHidden="1" w:unhideWhenUsed="1"/>
+    <w:lsdException w:name="List Bullet 4" w:semiHidden="1" w:unhideWhenUsed="1"/>
+    <w:lsdException w:name="List Bullet 5" w:semiHidden="1" w:unhideWhenUsed="1"/>
+    <w:lsdException w:name="List Number 2" w:semiHidden="1" w:unhideWhenUsed="1"/>
+    <w:lsdException w:name="List Number 3" w:semiHidden="1" w:unhideWhenUsed="1"/>
+    <w:lsdException w:name="List Number 4" w:semiHidden="1" w:unhideWhenUsed="1"/>
+    <w:lsdException w:name="List Number 5" w:semiHidden="1" w:unhideWhenUsed="1"/>
+    <w:lsdException w:name="Title" w:uiPriority="10" w:qFormat="1"/>
+    <w:lsdException w:name="Closing" w:semiHidden="1" w:unhideWhenUsed="1"/>
+    <w:lsdException w:name="Signature" w:semiHidden="1" w:unhideWhenUsed="1"/>
+    <w:lsdException w:name="Default Paragraph Font" w:semiHidden="1" w:uiPriority="1" w:unhideWhenUsed="1"/>
+    <w:lsdException w:name="Body Text" w:semiHidden="1" w:unhideWhenUsed="1"/>
+    <w:lsdException w:name="Body Text Indent" w:semiHidden="1" w:unhideWhenUsed="1"/>
+    <w:lsdException w:name="List Continue" w:semiHidden="1" w:unhideWhenUsed="1"/>
+    <w:lsdException w:name="List Continue 2" w:semiHidden="1" w:unhideWhenUsed="1"/>
+    <w:lsdException w:name="List Continue 3" w:semiHidden="1" w:unhideWhenUsed="1"/>
+    <w:lsdException w:name="List Continue 4" w:semiHidden="1" w:unhideWhenUsed="1"/>
+    <w:lsdException w:name="List Continue 5" w:semiHidden="1" w:unhideWhenUsed="1"/>
+    <w:lsdException w:name="Message Header" w:semiHidden="1" w:unhideWhenUsed="1"/>
+    <w:lsdException w:name="Subtitle" w:uiPriority="11" w:qFormat="1"/>
+    <w:lsdException w:name="Salutation" w:semiHidden="1" w:unhideWhenUsed="1"/>
+    <w:lsdException w:name="Date" w:semiHidden="1" w:unhideWhenUsed="1"/>
+    <w:lsdException w:name="Body Text First Indent" w:semiHidden="1" w:unhideWhenUsed="1"/>
+    <w:lsdException w:name="Body Text First Indent 2" w:semiHidden="1" w:unhideWhenUsed="1"/>
+    <w:lsdException w:name="Note Heading" w:semiHidden="1" w:unhideWhenUsed="1"/>
+    <w:lsdException w:name="Body Text 2" w:semiHidden="1" w:unhideWhenUsed="1"/>
+    <w:lsdException w:name="Body Text 3" w:semiHidden="1" w:unhideWhenUsed="1"/>
+    <w:lsdException w:name="Body Text Indent 2" w:semiHidden="1" w:unhideWhenUsed="1"/>
+    <w:lsdException w:name="Body Text Indent 3" w:semiHidden="1" w:unhideWhenUsed="1"/>
+    <w:lsdException w:name="Block Text" w:semiHidden="1" w:unhideWhenUsed="1"/>
+    <w:lsdException w:name="Hyperlink" w:semiHidden="1" w:unhideWhenUsed="1"/>
+    <w:lsdException w:name="FollowedHyperlink" w:semiHidden="1" w:unhideWhenUsed="1"/>
+    <w:lsdException w:name="Strong" w:uiPriority="22" w:qFormat="1"/>
+    <w:lsdException w:name="Emphasis" w:uiPriority="20" w:qFormat="1"/>
+    <w:lsdException w:name="Document Map" w:semiHidden="1" w:unhideWhenUsed="1"/>
+    <w:lsdException w:name="Plain Text" w:semiHidden="1" w:unhideWhenUsed="1"/>
+    <w:lsdException w:name="E-mail Signature" w:semiHidden="1" w:unhideWhenUsed="1"/>
+    <w:lsdException w:name="HTML Top of Form" w:semiHidden="1" w:unhideWhenUsed="1"/>
+    <w:lsdException w:name="HTML Bottom of Form" w:semiHidden="1" w:unhideWhenUsed="1"/>
+    <w:lsdException w:name="Normal (Web)" w:semiHidden="1" w:unhideWhenUsed="1"/>
+    <w:lsdException w:name="HTML Acronym" w:semiHidden="1" w:unhideWhenUsed="1"/>
+    <w:lsdException w:name="HTML Address" w:semiHidden="1" w:unhideWhenUsed="1"/>
+    <w:lsdException w:name="HTML Cite" w:semiHidden="1" w:unhideWhenUsed="1"/>
+    <w:lsdException w:name="HTML Code" w:semiHidden="1" w:unhideWhenUsed="1"/>
+    <w:lsdException w:name="HTML Definition" w:semiHidden="1" w:unhideWhenUsed="1"/>
+    <w:lsdException w:name="HTML Keyboard" w:semiHidden="1" w:unhideWhenUsed="1"/>
+    <w:lsdException w:name="HTML Preformatted" w:semiHidden="1" w:unhideWhenUsed="1"/>
+    <w:lsdException w:name="HTML Sample" w:semiHidden="1" w:unhideWhenUsed="1"/>
+    <w:lsdException w:name="HTML Typewriter" w:semiHidden="1" w:unhideWhenUsed="1"/>
+    <w:lsdException w:name="HTML Variable" w:semiHidden="1" w:unhideWhenUsed="1"/>
+    <w:lsdException w:name="Normal Table" w:semiHidden="1" w:unhideWhenUsed="1"/>
+    <w:lsdException w:name="annotation subject" w:semiHidden="1" w:unhideWhenUsed="1"/>
+    <w:lsdException w:name="No List" w:semiHidden="1" w:unhideWhenUsed="1"/>
+    <w:lsdException w:name="Outline List 1" w:semiHidden="1" w:unhideWhenUsed="1"/>
+    <w:lsdException w:name="Outline List 2" w:semiHidden="1" w:unhideWhenUsed="1"/>
+    <w:lsdException w:name="Outline List 3" w:semiHidden="1" w:unhideWhenUsed="1"/>
+    <w:lsdException w:name="Table Simple 1" w:semiHidden="1" w:unhideWhenUsed="1"/>
+    <w:lsdException w:name="Table Simple 2" w:semiHidden="1" w:unhideWhenUsed="1"/>
+    <w:lsdException w:name="Table Simple 3" w:semiHidden="1" w:unhideWhenUsed="1"/>
+    <w:lsdException w:name="Table Classic 1" w:semiHidden="1" w:unhideWhenUsed="1"/>
+    <w:lsdException w:name="Table Classic 2" w:semiHidden="1" w:unhideWhenUsed="1"/>
+    <w:lsdException w:name="Table Classic 3" w:semiHidden="1" w:unhideWhenUsed="1"/>
+    <w:lsdException w:name="Table Classic 4" w:semiHidden="1" w:unhideWhenUsed="1"/>
+    <w:lsdException w:name="Table Colorful 1" w:semiHidden="1" w:unhideWhenUsed="1"/>
+    <w:lsdException w:name="Table Colorful 2" w:semiHidden="1" w:unhideWhenUsed="1"/>
+    <w:lsdException w:name="Table Colorful 3" w:semiHidden="1" w:unhideWhenUsed="1"/>
+    <w:lsdException w:name="Table Columns 1" w:semiHidden="1" w:unhideWhenUsed="1"/>
+    <w:lsdException w:name="Table Columns 2" w:semiHidden="1" w:unhideWhenUsed="1"/>
+    <w:lsdException w:name="Table Columns 3" w:semiHidden="1" w:unhideWhenUsed="1"/>
+    <w:lsdException w:name="Table Columns 4" w:semiHidden="1" w:unhideWhenUsed="1"/>
+    <w:lsdException w:name="Table Columns 5" w:semiHidden="1" w:unhideWhenUsed="1"/>
+    <w:lsdException w:name="Table Grid 1" w:semiHidden="1" w:unhideWhenUsed="1"/>
+    <w:lsdException w:name="Table Grid 2" w:semiHidden="1" w:unhideWhenUsed="1"/>
+    <w:lsdException w:name="Table Grid 3" w:semiHidden="1" w:unhideWhenUsed="1"/>
+    <w:lsdException w:name="Table Grid 4" w:semiHidden="1" w:unhideWhenUsed="1"/>
+    <w:lsdException w:name="Table Grid 5" w:semiHidden="1" w:unhideWhenUsed="1"/>
+    <w:lsdException w:name="Table Grid 6" w:semiHidden="1" w:unhideWhenUsed="1"/>
+    <w:lsdException w:name="Table Grid 7" w:semiHidden="1" w:unhideWhenUsed="1"/>
+    <w:lsdException w:name="Table Grid 8" w:semiHidden="1" w:unhideWhenUsed="1"/>
+    <w:lsdException w:name="Table List 1" w:semiHidden="1" w:unhideWhenUsed="1"/>
+    <w:lsdException w:name="Table List 2" w:semiHidden="1" w:unhideWhenUsed="1"/>
+    <w:lsdException w:name="Table List 3" w:semiHidden="1" w:unhideWhenUsed="1"/>
+    <w:lsdException w:name="Table List 4" w:semiHidden="1" w:unhideWhenUsed="1"/>
+    <w:lsdException w:name="Table List 5" w:semiHidden="1" w:unhideWhenUsed="1"/>
+    <w:lsdException w:name="Table List 6" w:semiHidden="1" w:unhideWhenUsed="1"/>
+    <w:lsdException w:name="Table List 7" w:semiHidden="1" w:unhideWhenUsed="1"/>
+    <w:lsdException w:name="Table List 8" w:semiHidden="1" w:unhideWhenUsed="1"/>
+    <w:lsdException w:name="Table 3D effects 1" w:semiHidden="1" w:unhideWhenUsed="1"/>
+    <w:lsdException w:name="Table 3D effects 2" w:semiHidden="1" w:unhideWhenUsed="1"/>
+    <w:lsdException w:name="Table 3D effects 3" w:semiHidden="1" w:unhideWhenUsed="1"/>
+    <w:lsdException w:name="Table Contemporary" w:semiHidden="1" w:unhideWhenUsed="1"/>
+    <w:lsdException w:name="Table Elegant" w:semiHidden="1" w:unhideWhenUsed="1"/>
+    <w:lsdException w:name="Table Professional" w:semiHidden="1" w:unhideWhenUsed="1"/>
+    <w:lsdException w:name="Table Subtle 1" w:semiHidden="1" w:unhideWhenUsed="1"/>
+    <w:lsdException w:name="Table Subtle 2" w:semiHidden="1" w:unhideWhenUsed="1"/>
+    <w:lsdException w:name="Table Web 1" w:semiHidden="1" w:unhideWhenUsed="1"/>
+    <w:lsdException w:name="Table Web 2" w:semiHidden="1" w:unhideWhenUsed="1"/>
+    <w:lsdException w:name="Table Web 3" w:semiHidden="1" w:unhideWhenUsed="1"/>
+    <w:lsdException w:name="Balloon Text" w:semiHidden="1" w:unhideWhenUsed="1"/>
+    <w:lsdException w:name="Table Grid" w:uiPriority="59"/>
+    <w:lsdException w:name="Table Theme" w:semiHidden="1" w:unhideWhenUsed="1"/>
+    <w:lsdException w:name="Placeholder Text" w:semiHidden="1"/>
+    <w:lsdException w:name="No Spacing" w:uiPriority="1" w:qFormat="1"/>
+    <w:lsdException w:name="Light Shading" w:uiPriority="60"/>
+    <w:lsdException w:name="Light List" w:uiPriority="61"/>
+    <w:lsdException w:name="Light Grid" w:uiPriority="62"/>
+    <w:lsdException w:name="Medium Shading 1" w:uiPriority="63"/>
+    <w:lsdException w:name="Medium Shading 2" w:uiPriority="64"/>
+    <w:lsdException w:name="Medium List 1" w:uiPriority="65"/>
+    <w:lsdException w:name="Medium List 2" w:uiPriority="66"/>
+    <w:lsdException w:name="Medium Grid 1" w:uiPriority="67"/>
+    <w:lsdException w:name="Medium Grid 2" w:uiPriority="68"/>
+    <w:lsdException w:name="Medium Grid 3" w:uiPriority="69"/>
+    <w:lsdException w:name="Dark List" w:uiPriority="70"/>
+    <w:lsdException w:name="Colorful Shading" w:uiPriority="71"/>
+    <w:lsdException w:name="Colorful List" w:uiPriority="72"/>
+    <w:lsdException w:name="Colorful Grid" w:uiPriority="73"/>
+    <w:lsdException w:name="Light Shading Accent 1" w:uiPriority="60"/>
+    <w:lsdException w:name="Light List Accent 1" w:uiPriority="61"/>
+    <w:lsdException w:name="Light Grid Accent 1" w:uiPriority="62"/>
+    <w:lsdException w:name="Medium Shading 1 Accent 1" w:uiPriority="63"/>
+    <w:lsdException w:name="Medium Shading 2 Accent 1" w:uiPriority="64"/>
+    <w:lsdException w:name="Medium List 1 Accent 1" w:uiPriority="65"/>
+    <w:lsdException w:name="Revision" w:semiHidden="1"/>
+    <w:lsdException w:name="List Paragraph" w:uiPriority="34" w:qFormat="1"/>
+    <w:lsdException w:name="Quote" w:uiPriority="29" w:qFormat="1"/>
+    <w:lsdException w:name="Intense Quote" w:uiPriority="30" w:qFormat="1"/>
+    <w:lsdException w:name="Medium List 2 Accent 1" w:uiPriority="66"/>
+    <w:lsdException w:name="Medium Grid 1 Accent 1" w:uiPriority="67"/>
+    <w:lsdException w:name="Medium Grid 2 Accent 1" w:uiPriority="68"/>
+    <w:lsdException w:name="Medium Grid 3 Accent 1" w:uiPriority="69"/>
+    <w:lsdException w:name="Dark List Accent 1" w:uiPriority="70"/>
+    <w:lsdException w:name="Colorful Shading Accent 1" w:uiPriority="71"/>
+    <w:lsdException w:name="Colorful List Accent 1" w:uiPriority="72"/>
+    <w:lsdException w:name="Colorful Grid Accent 1" w:uiPriority="73"/>
+    <w:lsdException w:name="Light Shading Accent 2" w:uiPriority="60"/>
+    <w:lsdException w:name="Light List Accent 2" w:uiPriority="61"/>
+    <w:lsdException w:name="Light Grid Accent 2" w:uiPriority="62"/>
+    <w:lsdException w:name="Medium Shading 1 Accent 2" w:uiPriority="63"/>
+    <w:lsdException w:name="Medium Shading 2 Accent 2" w:uiPriority="64"/>
+    <w:lsdException w:name="Medium List 1 Accent 2" w:uiPriority="65"/>
+    <w:lsdException w:name="Medium List 2 Accent 2" w:uiPriority="66"/>
+    <w:lsdException w:name="Medium Grid 1 Accent 2" w:uiPriority="67"/>
+    <w:lsdException w:name="Medium Grid 2 Accent 2" w:uiPriority="68"/>
+    <w:lsdException w:name="Medium Grid 3 Accent 2" w:uiPriority="69"/>
+    <w:lsdException w:name="Dark List Accent 2" w:uiPriority="70"/>
+    <w:lsdException w:name="Colorful Shading Accent 2" w:uiPriority="71"/>
+    <w:lsdException w:name="Colorful List Accent 2" w:uiPriority="72"/>
+    <w:lsdException w:name="Colorful Grid Accent 2" w:uiPriority="73"/>
+    <w:lsdException w:name="Light Shading Accent 3" w:uiPriority="60"/>
+    <w:lsdException w:name="Light List Accent 3" w:uiPriority="61"/>
+    <w:lsdException w:name="Light Grid Accent 3" w:uiPriority="62"/>
+    <w:lsdException w:name="Medium Shading 1 Accent 3" w:uiPriority="63"/>
+    <w:lsdException w:name="Medium Shading 2 Accent 3" w:uiPriority="64"/>
+    <w:lsdException w:name="Medium List 1 Accent 3" w:uiPriority="65"/>
+    <w:lsdException w:name="Medium List 2 Accent 3" w:uiPriority="66"/>
+    <w:lsdException w:name="Medium Grid 1 Accent 3" w:uiPriority="67"/>
+    <w:lsdException w:name="Medium Grid 2 Accent 3" w:uiPriority="68"/>
+    <w:lsdException w:name="Medium Grid 3 Accent 3" w:uiPriority="69"/>
+    <w:lsdException w:name="Dark List Accent 3" w:uiPriority="70"/>
+    <w:lsdException w:name="Colorful Shading Accent 3" w:uiPriority="71"/>
+    <w:lsdException w:name="Colorful List Accent 3" w:uiPriority="72"/>
+    <w:lsdException w:name="Colorful Grid Accent 3" w:uiPriority="73"/>
+    <w:lsdException w:name="Light Shading Accent 4" w:uiPriority="60"/>
+    <w:lsdException w:name="Light List Accent 4" w:uiPriority="61"/>
+    <w:lsdException w:name="Light Grid Accent 4" w:uiPriority="62"/>
+    <w:lsdException w:name="Medium Shading 1 Accent 4" w:uiPriority="63"/>
+    <w:lsdException w:name="Medium Shading 2 Accent 4" w:uiPriority="64"/>
+    <w:lsdException w:name="Medium List 1 Accent 4" w:uiPriority="65"/>
+    <w:lsdException w:name="Medium List 2 Accent 4" w:uiPriority="66"/>
+    <w:lsdException w:name="Medium Grid 1 Accent 4" w:uiPriority="67"/>
+    <w:lsdException w:name="Medium Grid 2 Accent 4" w:uiPriority="68"/>
+    <w:lsdException w:name="Medium Grid 3 Accent 4" w:uiPriority="69"/>
+    <w:lsdException w:name="Dark List Accent 4" w:uiPriority="70"/>
+    <w:lsdException w:name="Colorful Shading Accent 4" w:uiPriority="71"/>
+    <w:lsdException w:name="Colorful List Accent 4" w:uiPriority="72"/>
+    <w:lsdException w:name="Colorful Grid Accent 4" w:uiPriority="73"/>
+    <w:lsdException w:name="Light Shading Accent 5" w:uiPriority="60"/>
+    <w:lsdException w:name="Light List Accent 5" w:uiPriority="61"/>
+    <w:lsdException w:name="Light Grid Accent 5" w:uiPriority="62"/>
+    <w:lsdException w:name="Medium Shading 1 Accent 5" w:uiPriority="63"/>
+    <w:lsdException w:name="Medium Shading 2 Accent 5" w:uiPriority="64"/>
+    <w:lsdException w:name="Medium List 1 Accent 5" w:uiPriority="65"/>
+    <w:lsdException w:name="Medium List 2 Accent 5" w:uiPriority="66"/>
+    <w:lsdException w:name="Medium Grid 1 Accent 5" w:uiPriority="67"/>
+    <w:lsdException w:name="Medium Grid 2 Accent 5" w:uiPriority="68"/>
+    <w:lsdException w:name="Medium Grid 3 Accent 5" w:uiPriority="69"/>
+    <w:lsdException w:name="Dark List Accent 5" w:uiPriority="70"/>
+    <w:lsdException w:name="Colorful Shading Accent 5" w:uiPriority="71"/>
+    <w:lsdException w:name="Colorful List Accent 5" w:uiPriority="72"/>
+    <w:lsdException w:name="Colorful Grid Accent 5" w:uiPriority="73"/>
+    <w:lsdException w:name="Light Shading Accent 6" w:uiPriority="60"/>
+    <w:lsdException w:name="Light List Accent 6" w:uiPriority="61"/>
+    <w:lsdException w:name="Light Grid Accent 6" w:uiPriority="62"/>
+    <w:lsdException w:name="Medium Shading 1 Accent 6" w:uiPriority="63"/>
+    <w:lsdException w:name="Medium Shading 2 Accent 6" w:uiPriority="64"/>
+    <w:lsdException w:name="Medium List 1 Accent 6" w:uiPriority="65"/>
+    <w:lsdException w:name="Medium List 2 Accent 6" w:uiPriority="66"/>
+    <w:lsdException w:name="Medium Grid 1 Accent 6" w:uiPriority="67"/>
+    <w:lsdException w:name="Medium Grid 2 Accent 6" w:uiPriority="68"/>
+    <w:lsdException w:name="Medium Grid 3 Accent 6" w:uiPriority="69"/>
+    <w:lsdException w:name="Dark List Accent 6" w:uiPriority="70"/>
+    <w:lsdException w:name="Colorful Shading Accent 6" w:uiPriority="71"/>
+    <w:lsdException w:name="Colorful List Accent 6" w:uiPriority="72"/>
+    <w:lsdException w:name="Colorful Grid Accent 6" w:uiPriority="73"/>
+    <w:lsdException w:name="Subtle Emphasis" w:uiPriority="19" w:qFormat="1"/>
+    <w:lsdException w:name="Intense Emphasis" w:uiPriority="21" w:qFormat="1"/>
+    <w:lsdException w:name="Subtle Reference" w:uiPriority="31" w:qFormat="1"/>
+    <w:lsdException w:name="Intense Reference" w:uiPriority="32" w:qFormat="1"/>
+    <w:lsdException w:name="Book Title" w:uiPriority="33" w:qFormat="1"/>
+    <w:lsdException w:name="Bibliography" w:semiHidden="1" w:uiPriority="37" w:unhideWhenUsed="1"/>
+    <w:lsdException w:name="TOC Heading" w:semiHidden="1" w:uiPriority="39" w:unhideWhenUsed="1" w:qFormat="1"/>
+    <w:lsdException w:name="Grid Table 4" w:uiPriority="49"/>
+    <w:lsdException w:name="Grid Table 5 Dark" w:uiPriority="50"/>
+    <w:lsdException w:name="Grid Table 6 Colorful" w:uiPriority="51"/>
+    <w:lsdException w:name="Grid Table 7 Colorful" w:uiPriority="52"/>
+    <w:lsdException w:name="Grid Table 1 Light Accent 1" w:uiPriority="46"/>
+    <w:lsdException w:name="Grid Table 2 Accent 1" w:uiPriority="47"/>
+    <w:lsdException w:name="Grid Table 3 Accent 1" w:uiPriority="48"/>
+    <w:lsdException w:name="Grid Table 4 Accent 1" w:uiPriority="49"/>
+    <w:lsdException w:name="Grid Table 5 Dark Accent 1" w:uiPriority="50"/>
+    <w:lsdException w:name="Grid Table 6 Colorful Accent 1" w:uiPriority="51"/>
+    <w:lsdException w:name="Grid Table 7 Colorful Accent 1" w:uiPriority="52"/>
+    <w:lsdException w:name="Grid Table 1 Light Accent 2" w:uiPriority="46"/>
+    <w:lsdException w:name="Grid Table 2 Accent 2" w:uiPriority="47"/>
+    <w:lsdException w:name="Grid Table 3 Accent 2" w:uiPriority="48"/>
+    <w:lsdException w:name="Grid Table 4 Accent 2" w:uiPriority="49"/>
+    <w:lsdException w:name="Grid Table 5 Dark Accent 2" w:uiPriority="50"/>
+    <w:lsdException w:name="Grid Table 6 Colorful Accent 2" w:uiPriority="51"/>
+    <w:lsdException w:name="Grid Table 7 Colorful Accent 2" w:uiPriority="52"/>
+    <w:lsdException w:name="Grid Table 1 Light Accent 3" w:uiPriority="46"/>
+    <w:lsdException w:name="Grid Table 2 Accent 3" w:uiPriority="47"/>
+    <w:lsdException w:name="Grid Table 3 Accent 3" w:uiPriority="48"/>
+    <w:lsdException w:name="Grid Table 4 Accent 3" w:uiPriority="49"/>
+    <w:lsdException w:name="Grid Table 5 Dark Accent 3" w:uiPriority="50"/>
+    <w:lsdException w:name="Grid Table 6 Colorful Accent 3" w:uiPriority="51"/>
+    <w:lsdException w:name="Grid Table 7 Colorful Accent 3" w:uiPriority="52"/>
+    <w:lsdException w:name="Grid Table 1 Light Accent 4" w:uiPriority="46"/>
+    <w:lsdException w:name="Grid Table 2 Accent 4" w:uiPriority="47"/>
+    <w:lsdException w:name="Grid Table 3 Accent 4" w:uiPriority="48"/>
+    <w:lsdException w:name="Grid Table 4 Accent 4" w:uiPriority="49"/>
+    <w:lsdException w:name="Grid Table 5 Dark Accent 4" w:uiPriority="50"/>
+    <w:lsdException w:name="Grid Table 6 Colorful Accent 4" w:uiPriority="51"/>
+    <w:lsdException w:name="Grid Table 7 Colorful Accent 4" w:uiPriority="52"/>
+    <w:lsdException w:name="Grid Table 1 Light Accent 5" w:uiPriority="46"/>
+    <w:lsdException w:name="Grid Table 2 Accent 5" w:uiPriority="47"/>
+    <w:lsdException w:name="Grid Table 3 Accent 5" w:uiPriority="48"/>
+    <w:lsdException w:name="Grid Table 4 Accent 5" w:uiPriority="49"/>
+    <w:lsdException w:name="Grid Table 5 Dark Accent 5" w:uiPriority="50"/>
+    <w:lsdException w:name="Grid Table 6 Colorful Accent 5" w:uiPriority="51"/>
+    <w:lsdException w:name="Grid Table 7 Colorful Accent 5" w:uiPriority="52"/>
+    <w:lsdException w:name="Grid Table 1 Light Accent 6" w:uiPriority="46"/>
+    <w:lsdException w:name="Grid Table 2 Accent 6" w:uiPriority="47"/>
+    <w:lsdException w:name="Grid Table 3 Accent 6" w:uiPriority="48"/>
+    <w:lsdException w:name="Grid Table 4 Accent 6" w:uiPriority="49"/>
+    <w:lsdException w:name="Grid Table 5 Dark Accent 6" w:uiPriority="50"/>
+    <w:lsdException w:name="Grid Table 6 Colorful Accent 6" w:uiPriority="51"/>
+    <w:lsdException w:name="Grid Table 7 Colorful Accent 6" w:uiPriority="52"/>
+    <w:lsdException w:name="List Table 1 Light" w:uiPriority="46"/>
+    <w:lsdException w:name="List Table 2" w:uiPriority="47"/>
+    <w:lsdException w:name="List Table 3" w:uiPriority="48"/>
+    <w:lsdException w:name="List Table 4" w:uiPriority="49"/>
+    <w:lsdException w:name="List Table 5 Dark" w:uiPriority="50"/>
+    <w:lsdException w:name="List Table 6 Colorful" w:uiPriority="51"/>
+    <w:lsdException w:name="List Table 7 Colorful" w:uiPriority="52"/>
+    <w:lsdException w:name="List Table 1 Light Accent 1" w:uiPriority="46"/>
+    <w:lsdException w:name="List Table 2 Accent 1" w:uiPriority="47"/>
+    <w:lsdException w:name="List Table 3 Accent 1" w:uiPriority="48"/>
+    <w:lsdException w:name="List Table 4 Accent 1" w:uiPriority="49"/>
+    <w:lsdException w:name="List Table 5 Dark Accent 1" w:uiPriority="50"/>
+    <w:lsdException w:name="List Table 6 Colorful Accent 1" w:uiPriority="51"/>
+    <w:lsdException w:name="List Table 7 Colorful Accent 1" w:uiPriority="52"/>
+    <w:lsdException w:name="List Table 1 Light Accent 2" w:uiPriority="46"/>
+    <w:lsdException w:name="List Table 2 Accent 2" w:uiPriority="47"/>
+    <w:lsdException w:name="List Table 3 Accent 2" w:uiPriority="48"/>
+    <w:lsdException w:name="List Table 4 Accent 2" w:uiPriority="49"/>
+    <w:lsdException w:name="List Table 5 Dark Accent 2" w:uiPriority="50"/>
+    <w:lsdException w:name="List Table 6 Colorful Accent 2" w:uiPriority="51"/>
+    <w:lsdException w:name="List Table 7 Colorful Accent 2" w:uiPriority="52"/>
+    <w:lsdException w:name="List Table 1 Light Accent 3" w:uiPriority="46"/>
+    <w:lsdException w:name="List Table 2 Accent 3" w:uiPriority="47"/>
+    <w:lsdException w:name="List Table 3 Accent 3" w:uiPriority="48"/>
+    <w:lsdException w:name="List Table 4 Accent 3" w:uiPriority="49"/>
+    <w:lsdException w:name="List Table 5 Dark Accent 3" w:uiPriority="50"/>
+    <w:lsdException w:name="List Table 6 Colorful Accent 3" w:uiPriority="51"/>
+    <w:lsdException w:name="List Table 7 Colorful Accent 3" w:uiPriority="52"/>
+    <w:lsdException w:name="List Table 1 Light Accent 4" w:uiPriority="46"/>
+    <w:lsdException w:name="List Table 2 Accent 4" w:uiPriority="47"/>
+    <w:lsdException w:name="List Table 3 Accent 4" w:uiPriority="48"/>
+    <w:lsdException w:name="List Table 4 Accent 4" w:uiPriority="49"/>
+    <w:lsdException w:name="List Table 5 Dark Accent 4" w:uiPriority="50"/>
+    <w:lsdException w:name="List Table 6 Colorful Accent 4" w:uiPriority="51"/>
+    <w:lsdException w:name="List Table 7 Colorful Accent 4" w:uiPriority="52"/>
+    <w:lsdException w:name="List Table 1 Light Accent 5" w:uiPriority="46"/>
+    <w:lsdException w:name="List Table 2 Accent 5" w:uiPriority="47"/>
+    <w:lsdException w:name="List Table 3 Accent 5" w:uiPriority="48"/>
+    <w:lsdException w:name="List Table 4 Accent 5" w:uiPriority="49"/>
+    <w:lsdException w:name="List Table 5 Dark Accent 5" w:uiPriority="50"/>
+    <w:lsdException w:name="List Table 6 Colorful Accent 5" w:uiPriority="51"/>
+    <w:lsdException w:name="List Table 7 Colorful Accent 5" w:uiPriority="52"/>
+    <w:lsdException w:name="List Table 1 Light Accent 6" w:uiPriority="46"/>
+    <w:lsdException w:name="List Table 2 Accent 6" w:uiPriority="47"/>
+    <w:lsdException w:name="List Table 3 Accent 6" w:uiPriority="48"/>
+    <w:lsdException w:name="List Table 4 Accent 6" w:uiPriority="49"/>
+    <w:lsdException w:name="List Table 5 Dark Accent 6" w:uiPriority="50"/>
+    <w:lsdException w:name="List Table 6 Colorful Accent 6" w:uiPriority="51"/>
+    <w:lsdException w:name="List Table 7 Colorful Accent 6" w:uiPriority="52"/>
   </w:latentStyles>
   <w:style w:type="paragraph" w:default="1" w:styleId="Normal">
     <w:name w:val="Normal"/>
@@ -887,11 +1051,11 @@
       <w:lang w:val="sv-SE"/>
     </w:rPr>
   </w:style>
-  <w:style w:type="paragraph" w:styleId="Heading1">
+  <w:style w:type="paragraph" w:styleId="Rubrik1">
     <w:name w:val="heading 1"/>
     <w:basedOn w:val="Normal"/>
     <w:next w:val="Normal"/>
-    <w:link w:val="Heading1Char"/>
+    <w:link w:val="Rubrik1Char"/>
     <w:uiPriority w:val="9"/>
     <w:qFormat/>
     <w:rsid w:val="00473F22"/>
@@ -910,11 +1074,11 @@
       <w:szCs w:val="32"/>
     </w:rPr>
   </w:style>
-  <w:style w:type="paragraph" w:styleId="Heading2">
+  <w:style w:type="paragraph" w:styleId="Rubrik2">
     <w:name w:val="heading 2"/>
     <w:basedOn w:val="Normal"/>
     <w:next w:val="Normal"/>
-    <w:link w:val="Heading2Char"/>
+    <w:link w:val="Rubrik2Char"/>
     <w:uiPriority w:val="9"/>
     <w:unhideWhenUsed/>
     <w:qFormat/>
@@ -934,13 +1098,13 @@
       <w:szCs w:val="26"/>
     </w:rPr>
   </w:style>
-  <w:style w:type="character" w:default="1" w:styleId="DefaultParagraphFont">
+  <w:style w:type="character" w:default="1" w:styleId="Standardstycketeckensnitt">
     <w:name w:val="Default Paragraph Font"/>
     <w:uiPriority w:val="1"/>
     <w:semiHidden/>
     <w:unhideWhenUsed/>
   </w:style>
-  <w:style w:type="table" w:default="1" w:styleId="TableNormal">
+  <w:style w:type="table" w:default="1" w:styleId="Normaltabell">
     <w:name w:val="Normal Table"/>
     <w:uiPriority w:val="99"/>
     <w:semiHidden/>
@@ -955,16 +1119,16 @@
       </w:tblCellMar>
     </w:tblPr>
   </w:style>
-  <w:style w:type="numbering" w:default="1" w:styleId="NoList">
+  <w:style w:type="numbering" w:default="1" w:styleId="Ingenlista">
     <w:name w:val="No List"/>
     <w:uiPriority w:val="99"/>
     <w:semiHidden/>
     <w:unhideWhenUsed/>
   </w:style>
-  <w:style w:type="character" w:customStyle="1" w:styleId="Heading1Char">
-    <w:name w:val="Heading 1 Char"/>
-    <w:basedOn w:val="DefaultParagraphFont"/>
-    <w:link w:val="Heading1"/>
+  <w:style w:type="character" w:customStyle="1" w:styleId="Rubrik1Char">
+    <w:name w:val="Rubrik 1 Char"/>
+    <w:basedOn w:val="Standardstycketeckensnitt"/>
+    <w:link w:val="Rubrik1"/>
     <w:uiPriority w:val="9"/>
     <w:rsid w:val="00473F22"/>
     <w:rPr>
@@ -976,10 +1140,10 @@
       <w:szCs w:val="32"/>
     </w:rPr>
   </w:style>
-  <w:style w:type="character" w:customStyle="1" w:styleId="Heading2Char">
-    <w:name w:val="Heading 2 Char"/>
-    <w:basedOn w:val="DefaultParagraphFont"/>
-    <w:link w:val="Heading2"/>
+  <w:style w:type="character" w:customStyle="1" w:styleId="Rubrik2Char">
+    <w:name w:val="Rubrik 2 Char"/>
+    <w:basedOn w:val="Standardstycketeckensnitt"/>
+    <w:link w:val="Rubrik2"/>
     <w:uiPriority w:val="9"/>
     <w:rsid w:val="00473F22"/>
     <w:rPr>
@@ -991,11 +1155,11 @@
       <w:szCs w:val="26"/>
     </w:rPr>
   </w:style>
-  <w:style w:type="paragraph" w:styleId="Title">
+  <w:style w:type="paragraph" w:styleId="Rubrik">
     <w:name w:val="Title"/>
     <w:basedOn w:val="Normal"/>
     <w:next w:val="Normal"/>
-    <w:link w:val="TitleChar"/>
+    <w:link w:val="RubrikChar"/>
     <w:uiPriority w:val="10"/>
     <w:qFormat/>
     <w:rsid w:val="00004DA0"/>
@@ -1016,10 +1180,10 @@
       <w:szCs w:val="60"/>
     </w:rPr>
   </w:style>
-  <w:style w:type="character" w:customStyle="1" w:styleId="TitleChar">
-    <w:name w:val="Title Char"/>
-    <w:basedOn w:val="DefaultParagraphFont"/>
-    <w:link w:val="Title"/>
+  <w:style w:type="character" w:customStyle="1" w:styleId="RubrikChar">
+    <w:name w:val="Rubrik Char"/>
+    <w:basedOn w:val="Standardstycketeckensnitt"/>
+    <w:link w:val="Rubrik"/>
     <w:uiPriority w:val="10"/>
     <w:rsid w:val="00004DA0"/>
     <w:rPr>
@@ -1031,10 +1195,10 @@
       <w:szCs w:val="60"/>
     </w:rPr>
   </w:style>
-  <w:style w:type="paragraph" w:styleId="BalloonText">
+  <w:style w:type="paragraph" w:styleId="Ballongtext">
     <w:name w:val="Balloon Text"/>
     <w:basedOn w:val="Normal"/>
-    <w:link w:val="BalloonTextChar"/>
+    <w:link w:val="BallongtextChar"/>
     <w:uiPriority w:val="99"/>
     <w:semiHidden/>
     <w:unhideWhenUsed/>
@@ -1045,10 +1209,10 @@
       <w:szCs w:val="18"/>
     </w:rPr>
   </w:style>
-  <w:style w:type="character" w:customStyle="1" w:styleId="BalloonTextChar">
-    <w:name w:val="Balloon Text Char"/>
-    <w:basedOn w:val="DefaultParagraphFont"/>
-    <w:link w:val="BalloonText"/>
+  <w:style w:type="character" w:customStyle="1" w:styleId="BallongtextChar">
+    <w:name w:val="Ballongtext Char"/>
+    <w:basedOn w:val="Standardstycketeckensnitt"/>
+    <w:link w:val="Ballongtext"/>
     <w:uiPriority w:val="99"/>
     <w:semiHidden/>
     <w:rsid w:val="00473F22"/>
@@ -1058,11 +1222,11 @@
       <w:szCs w:val="18"/>
     </w:rPr>
   </w:style>
-  <w:style w:type="paragraph" w:styleId="Subtitle">
+  <w:style w:type="paragraph" w:styleId="Underrubrik">
     <w:name w:val="Subtitle"/>
     <w:basedOn w:val="Normal"/>
     <w:next w:val="Normal"/>
-    <w:link w:val="SubtitleChar"/>
+    <w:link w:val="UnderrubrikChar"/>
     <w:uiPriority w:val="11"/>
     <w:qFormat/>
     <w:rsid w:val="00004DA0"/>
@@ -1079,10 +1243,10 @@
       <w:spacing w:val="15"/>
     </w:rPr>
   </w:style>
-  <w:style w:type="character" w:customStyle="1" w:styleId="SubtitleChar">
-    <w:name w:val="Subtitle Char"/>
-    <w:basedOn w:val="DefaultParagraphFont"/>
-    <w:link w:val="Subtitle"/>
+  <w:style w:type="character" w:customStyle="1" w:styleId="UnderrubrikChar">
+    <w:name w:val="Underrubrik Char"/>
+    <w:basedOn w:val="Standardstycketeckensnitt"/>
+    <w:link w:val="Underrubrik"/>
     <w:uiPriority w:val="11"/>
     <w:rsid w:val="00004DA0"/>
     <w:rPr>
@@ -1093,10 +1257,10 @@
       <w:spacing w:val="15"/>
     </w:rPr>
   </w:style>
-  <w:style w:type="paragraph" w:styleId="Header">
+  <w:style w:type="paragraph" w:styleId="Sidhuvud">
     <w:name w:val="header"/>
     <w:basedOn w:val="Normal"/>
-    <w:link w:val="HeaderChar"/>
+    <w:link w:val="SidhuvudChar"/>
     <w:uiPriority w:val="99"/>
     <w:unhideWhenUsed/>
     <w:rsid w:val="004D35AC"/>
@@ -1107,17 +1271,17 @@
       </w:tabs>
     </w:pPr>
   </w:style>
-  <w:style w:type="character" w:customStyle="1" w:styleId="HeaderChar">
-    <w:name w:val="Header Char"/>
-    <w:basedOn w:val="DefaultParagraphFont"/>
-    <w:link w:val="Header"/>
+  <w:style w:type="character" w:customStyle="1" w:styleId="SidhuvudChar">
+    <w:name w:val="Sidhuvud Char"/>
+    <w:basedOn w:val="Standardstycketeckensnitt"/>
+    <w:link w:val="Sidhuvud"/>
     <w:uiPriority w:val="99"/>
     <w:rsid w:val="004D35AC"/>
   </w:style>
-  <w:style w:type="paragraph" w:styleId="Footer">
+  <w:style w:type="paragraph" w:styleId="Sidfot">
     <w:name w:val="footer"/>
     <w:basedOn w:val="Normal"/>
-    <w:link w:val="FooterChar"/>
+    <w:link w:val="SidfotChar"/>
     <w:uiPriority w:val="99"/>
     <w:unhideWhenUsed/>
     <w:rsid w:val="004D35AC"/>
@@ -1128,20 +1292,19 @@
       </w:tabs>
     </w:pPr>
   </w:style>
-  <w:style w:type="character" w:customStyle="1" w:styleId="FooterChar">
-    <w:name w:val="Footer Char"/>
-    <w:basedOn w:val="DefaultParagraphFont"/>
-    <w:link w:val="Footer"/>
+  <w:style w:type="character" w:customStyle="1" w:styleId="SidfotChar">
+    <w:name w:val="Sidfot Char"/>
+    <w:basedOn w:val="Standardstycketeckensnitt"/>
+    <w:link w:val="Sidfot"/>
     <w:uiPriority w:val="99"/>
     <w:rsid w:val="004D35AC"/>
   </w:style>
-  <w:style w:type="table" w:styleId="TableGrid">
+  <w:style w:type="table" w:styleId="Tabellrutnt">
     <w:name w:val="Table Grid"/>
-    <w:basedOn w:val="TableNormal"/>
+    <w:basedOn w:val="Normaltabell"/>
     <w:uiPriority w:val="59"/>
     <w:rsid w:val="009443A2"/>
     <w:tblPr>
-      <w:tblInd w:w="0" w:type="dxa"/>
       <w:tblBorders>
         <w:top w:val="single" w:sz="4" w:space="0" w:color="auto"/>
         <w:left w:val="single" w:sz="4" w:space="0" w:color="auto"/>
@@ -1150,15 +1313,9 @@
         <w:insideH w:val="single" w:sz="4" w:space="0" w:color="auto"/>
         <w:insideV w:val="single" w:sz="4" w:space="0" w:color="auto"/>
       </w:tblBorders>
-      <w:tblCellMar>
-        <w:top w:w="0" w:type="dxa"/>
-        <w:left w:w="108" w:type="dxa"/>
-        <w:bottom w:w="0" w:type="dxa"/>
-        <w:right w:w="108" w:type="dxa"/>
-      </w:tblCellMar>
     </w:tblPr>
   </w:style>
-  <w:style w:type="paragraph" w:styleId="TOC1">
+  <w:style w:type="paragraph" w:styleId="Innehll1">
     <w:name w:val="toc 1"/>
     <w:basedOn w:val="Normal"/>
     <w:next w:val="Normal"/>
@@ -1176,7 +1333,7 @@
       <w:szCs w:val="24"/>
     </w:rPr>
   </w:style>
-  <w:style w:type="paragraph" w:styleId="TOC2">
+  <w:style w:type="paragraph" w:styleId="Innehll2">
     <w:name w:val="toc 2"/>
     <w:basedOn w:val="Normal"/>
     <w:next w:val="Normal"/>
@@ -1194,7 +1351,7 @@
       <w:szCs w:val="22"/>
     </w:rPr>
   </w:style>
-  <w:style w:type="paragraph" w:styleId="TOC3">
+  <w:style w:type="paragraph" w:styleId="Innehll3">
     <w:name w:val="toc 3"/>
     <w:basedOn w:val="Normal"/>
     <w:next w:val="Normal"/>
@@ -1211,7 +1368,7 @@
       <w:szCs w:val="22"/>
     </w:rPr>
   </w:style>
-  <w:style w:type="paragraph" w:styleId="TOC4">
+  <w:style w:type="paragraph" w:styleId="Innehll4">
     <w:name w:val="toc 4"/>
     <w:basedOn w:val="Normal"/>
     <w:next w:val="Normal"/>
@@ -1228,7 +1385,7 @@
       <w:szCs w:val="20"/>
     </w:rPr>
   </w:style>
-  <w:style w:type="paragraph" w:styleId="TOC5">
+  <w:style w:type="paragraph" w:styleId="Innehll5">
     <w:name w:val="toc 5"/>
     <w:basedOn w:val="Normal"/>
     <w:next w:val="Normal"/>
@@ -1245,7 +1402,7 @@
       <w:szCs w:val="20"/>
     </w:rPr>
   </w:style>
-  <w:style w:type="paragraph" w:styleId="TOC6">
+  <w:style w:type="paragraph" w:styleId="Innehll6">
     <w:name w:val="toc 6"/>
     <w:basedOn w:val="Normal"/>
     <w:next w:val="Normal"/>
@@ -1262,7 +1419,7 @@
       <w:szCs w:val="20"/>
     </w:rPr>
   </w:style>
-  <w:style w:type="paragraph" w:styleId="TOC7">
+  <w:style w:type="paragraph" w:styleId="Innehll7">
     <w:name w:val="toc 7"/>
     <w:basedOn w:val="Normal"/>
     <w:next w:val="Normal"/>
@@ -1279,7 +1436,7 @@
       <w:szCs w:val="20"/>
     </w:rPr>
   </w:style>
-  <w:style w:type="paragraph" w:styleId="TOC8">
+  <w:style w:type="paragraph" w:styleId="Innehll8">
     <w:name w:val="toc 8"/>
     <w:basedOn w:val="Normal"/>
     <w:next w:val="Normal"/>
@@ -1296,7 +1453,7 @@
       <w:szCs w:val="20"/>
     </w:rPr>
   </w:style>
-  <w:style w:type="paragraph" w:styleId="TOC9">
+  <w:style w:type="paragraph" w:styleId="Innehll9">
     <w:name w:val="toc 9"/>
     <w:basedOn w:val="Normal"/>
     <w:next w:val="Normal"/>
@@ -1313,9 +1470,9 @@
       <w:szCs w:val="20"/>
     </w:rPr>
   </w:style>
-  <w:style w:type="table" w:styleId="LightShading-Accent1">
+  <w:style w:type="table" w:styleId="Ljusskuggning-dekorfrg1">
     <w:name w:val="Light Shading Accent 1"/>
-    <w:basedOn w:val="TableNormal"/>
+    <w:basedOn w:val="Normaltabell"/>
     <w:uiPriority w:val="60"/>
     <w:rsid w:val="000238A6"/>
     <w:rPr>
@@ -1327,17 +1484,10 @@
     <w:tblPr>
       <w:tblStyleRowBandSize w:val="1"/>
       <w:tblStyleColBandSize w:val="1"/>
-      <w:tblInd w:w="0" w:type="dxa"/>
       <w:tblBorders>
         <w:top w:val="single" w:sz="8" w:space="0" w:color="4F81BD" w:themeColor="accent1"/>
         <w:bottom w:val="single" w:sz="8" w:space="0" w:color="4F81BD" w:themeColor="accent1"/>
       </w:tblBorders>
-      <w:tblCellMar>
-        <w:top w:w="0" w:type="dxa"/>
-        <w:left w:w="108" w:type="dxa"/>
-        <w:bottom w:w="0" w:type="dxa"/>
-        <w:right w:w="108" w:type="dxa"/>
-      </w:tblCellMar>
     </w:tblPr>
     <w:tblStylePr w:type="firstRow">
       <w:pPr>
@@ -1416,17 +1566,17 @@
       </w:tcPr>
     </w:tblStylePr>
   </w:style>
-  <w:style w:type="character" w:styleId="PageNumber">
+  <w:style w:type="character" w:styleId="Sidnummer">
     <w:name w:val="page number"/>
-    <w:basedOn w:val="DefaultParagraphFont"/>
+    <w:basedOn w:val="Standardstycketeckensnitt"/>
     <w:uiPriority w:val="99"/>
     <w:semiHidden/>
     <w:unhideWhenUsed/>
     <w:rsid w:val="000238A6"/>
   </w:style>
-  <w:style w:type="paragraph" w:styleId="TOCHeading">
+  <w:style w:type="paragraph" w:styleId="Innehllsfrteckningsrubrik">
     <w:name w:val="TOC Heading"/>
-    <w:basedOn w:val="Heading1"/>
+    <w:basedOn w:val="Rubrik1"/>
     <w:next w:val="Normal"/>
     <w:uiPriority w:val="39"/>
     <w:unhideWhenUsed/>
@@ -1443,740 +1593,7 @@
       <w:lang w:val="en-US"/>
     </w:rPr>
   </w:style>
-  <w:style w:type="paragraph" w:styleId="ListParagraph">
-    <w:name w:val="List Paragraph"/>
-    <w:basedOn w:val="Normal"/>
-    <w:uiPriority w:val="34"/>
-    <w:qFormat/>
-    <w:rsid w:val="00AD0C00"/>
-    <w:pPr>
-      <w:ind w:left="720"/>
-      <w:contextualSpacing/>
-    </w:pPr>
-  </w:style>
-</w:styles>
-</file>
-
-<file path=word/stylesWithEffects.xml><?xml version="1.0" encoding="utf-8"?>
-<w:styles xmlns:wpc="http://schemas.microsoft.com/office/word/2010/wordprocessingCanvas" xmlns:mo="http://schemas.microsoft.com/office/mac/office/2008/main" xmlns:mc="http://schemas.openxmlformats.org/markup-compatibility/2006" xmlns:mv="urn:schemas-microsoft-com:mac:vml" xmlns:o="urn:schemas-microsoft-com:office:office" xmlns:r="http://schemas.openxmlformats.org/officeDocument/2006/relationships" xmlns:m="http://schemas.openxmlformats.org/officeDocument/2006/math" xmlns:v="urn:schemas-microsoft-com:vml" xmlns:wp14="http://schemas.microsoft.com/office/word/2010/wordprocessingDrawing" xmlns:wp="http://schemas.openxmlformats.org/drawingml/2006/wordprocessingDrawing" xmlns:w10="urn:schemas-microsoft-com:office:word" xmlns:w="http://schemas.openxmlformats.org/wordprocessingml/2006/main" xmlns:w14="http://schemas.microsoft.com/office/word/2010/wordml" xmlns:wpg="http://schemas.microsoft.com/office/word/2010/wordprocessingGroup" xmlns:wpi="http://schemas.microsoft.com/office/word/2010/wordprocessingInk" xmlns:wne="http://schemas.microsoft.com/office/word/2006/wordml" xmlns:wps="http://schemas.microsoft.com/office/word/2010/wordprocessingShape" mc:Ignorable="w14 wp14">
-  <w:docDefaults>
-    <w:rPrDefault>
-      <w:rPr>
-        <w:rFonts w:asciiTheme="minorHAnsi" w:eastAsiaTheme="minorEastAsia" w:hAnsiTheme="minorHAnsi" w:cstheme="minorBidi"/>
-        <w:sz w:val="24"/>
-        <w:szCs w:val="24"/>
-        <w:lang w:val="en-US" w:eastAsia="en-US" w:bidi="ar-SA"/>
-      </w:rPr>
-    </w:rPrDefault>
-    <w:pPrDefault/>
-  </w:docDefaults>
-  <w:latentStyles w:defLockedState="0" w:defUIPriority="99" w:defSemiHidden="1" w:defUnhideWhenUsed="1" w:defQFormat="0" w:count="276">
-    <w:lsdException w:name="Normal" w:semiHidden="0" w:uiPriority="0" w:unhideWhenUsed="0" w:qFormat="1"/>
-    <w:lsdException w:name="heading 1" w:semiHidden="0" w:uiPriority="9" w:unhideWhenUsed="0" w:qFormat="1"/>
-    <w:lsdException w:name="heading 2" w:uiPriority="9" w:qFormat="1"/>
-    <w:lsdException w:name="heading 3" w:uiPriority="9" w:qFormat="1"/>
-    <w:lsdException w:name="heading 4" w:uiPriority="9" w:qFormat="1"/>
-    <w:lsdException w:name="heading 5" w:uiPriority="9" w:qFormat="1"/>
-    <w:lsdException w:name="heading 6" w:uiPriority="9" w:qFormat="1"/>
-    <w:lsdException w:name="heading 7" w:uiPriority="9" w:qFormat="1"/>
-    <w:lsdException w:name="heading 8" w:uiPriority="9" w:qFormat="1"/>
-    <w:lsdException w:name="heading 9" w:uiPriority="9" w:qFormat="1"/>
-    <w:lsdException w:name="toc 1" w:uiPriority="39"/>
-    <w:lsdException w:name="toc 2" w:uiPriority="39"/>
-    <w:lsdException w:name="toc 3" w:uiPriority="39"/>
-    <w:lsdException w:name="toc 4" w:uiPriority="39"/>
-    <w:lsdException w:name="toc 5" w:uiPriority="39"/>
-    <w:lsdException w:name="toc 6" w:uiPriority="39"/>
-    <w:lsdException w:name="toc 7" w:uiPriority="39"/>
-    <w:lsdException w:name="toc 8" w:uiPriority="39"/>
-    <w:lsdException w:name="toc 9" w:uiPriority="39"/>
-    <w:lsdException w:name="caption" w:uiPriority="35" w:qFormat="1"/>
-    <w:lsdException w:name="Title" w:semiHidden="0" w:uiPriority="10" w:unhideWhenUsed="0" w:qFormat="1"/>
-    <w:lsdException w:name="Default Paragraph Font" w:uiPriority="1"/>
-    <w:lsdException w:name="Subtitle" w:semiHidden="0" w:uiPriority="11" w:unhideWhenUsed="0" w:qFormat="1"/>
-    <w:lsdException w:name="Strong" w:semiHidden="0" w:uiPriority="22" w:unhideWhenUsed="0" w:qFormat="1"/>
-    <w:lsdException w:name="Emphasis" w:semiHidden="0" w:uiPriority="20" w:unhideWhenUsed="0" w:qFormat="1"/>
-    <w:lsdException w:name="Table Grid" w:semiHidden="0" w:uiPriority="59" w:unhideWhenUsed="0"/>
-    <w:lsdException w:name="Placeholder Text" w:unhideWhenUsed="0"/>
-    <w:lsdException w:name="No Spacing" w:semiHidden="0" w:uiPriority="1" w:unhideWhenUsed="0" w:qFormat="1"/>
-    <w:lsdException w:name="Light Shading" w:semiHidden="0" w:uiPriority="60" w:unhideWhenUsed="0"/>
-    <w:lsdException w:name="Light List" w:semiHidden="0" w:uiPriority="61" w:unhideWhenUsed="0"/>
-    <w:lsdException w:name="Light Grid" w:semiHidden="0" w:uiPriority="62" w:unhideWhenUsed="0"/>
-    <w:lsdException w:name="Medium Shading 1" w:semiHidden="0" w:uiPriority="63" w:unhideWhenUsed="0"/>
-    <w:lsdException w:name="Medium Shading 2" w:semiHidden="0" w:uiPriority="64" w:unhideWhenUsed="0"/>
-    <w:lsdException w:name="Medium List 1" w:semiHidden="0" w:uiPriority="65" w:unhideWhenUsed="0"/>
-    <w:lsdException w:name="Medium List 2" w:semiHidden="0" w:uiPriority="66" w:unhideWhenUsed="0"/>
-    <w:lsdException w:name="Medium Grid 1" w:semiHidden="0" w:uiPriority="67" w:unhideWhenUsed="0"/>
-    <w:lsdException w:name="Medium Grid 2" w:semiHidden="0" w:uiPriority="68" w:unhideWhenUsed="0"/>
-    <w:lsdException w:name="Medium Grid 3" w:semiHidden="0" w:uiPriority="69" w:unhideWhenUsed="0"/>
-    <w:lsdException w:name="Dark List" w:semiHidden="0" w:uiPriority="70" w:unhideWhenUsed="0"/>
-    <w:lsdException w:name="Colorful Shading" w:semiHidden="0" w:uiPriority="71" w:unhideWhenUsed="0"/>
-    <w:lsdException w:name="Colorful List" w:semiHidden="0" w:uiPriority="72" w:unhideWhenUsed="0"/>
-    <w:lsdException w:name="Colorful Grid" w:semiHidden="0" w:uiPriority="73" w:unhideWhenUsed="0"/>
-    <w:lsdException w:name="Light Shading Accent 1" w:semiHidden="0" w:uiPriority="60" w:unhideWhenUsed="0"/>
-    <w:lsdException w:name="Light List Accent 1" w:semiHidden="0" w:uiPriority="61" w:unhideWhenUsed="0"/>
-    <w:lsdException w:name="Light Grid Accent 1" w:semiHidden="0" w:uiPriority="62" w:unhideWhenUsed="0"/>
-    <w:lsdException w:name="Medium Shading 1 Accent 1" w:semiHidden="0" w:uiPriority="63" w:unhideWhenUsed="0"/>
-    <w:lsdException w:name="Medium Shading 2 Accent 1" w:semiHidden="0" w:uiPriority="64" w:unhideWhenUsed="0"/>
-    <w:lsdException w:name="Medium List 1 Accent 1" w:semiHidden="0" w:uiPriority="65" w:unhideWhenUsed="0"/>
-    <w:lsdException w:name="Revision" w:unhideWhenUsed="0"/>
-    <w:lsdException w:name="List Paragraph" w:semiHidden="0" w:uiPriority="34" w:unhideWhenUsed="0" w:qFormat="1"/>
-    <w:lsdException w:name="Quote" w:semiHidden="0" w:uiPriority="29" w:unhideWhenUsed="0" w:qFormat="1"/>
-    <w:lsdException w:name="Intense Quote" w:semiHidden="0" w:uiPriority="30" w:unhideWhenUsed="0" w:qFormat="1"/>
-    <w:lsdException w:name="Medium List 2 Accent 1" w:semiHidden="0" w:uiPriority="66" w:unhideWhenUsed="0"/>
-    <w:lsdException w:name="Medium Grid 1 Accent 1" w:semiHidden="0" w:uiPriority="67" w:unhideWhenUsed="0"/>
-    <w:lsdException w:name="Medium Grid 2 Accent 1" w:semiHidden="0" w:uiPriority="68" w:unhideWhenUsed="0"/>
-    <w:lsdException w:name="Medium Grid 3 Accent 1" w:semiHidden="0" w:uiPriority="69" w:unhideWhenUsed="0"/>
-    <w:lsdException w:name="Dark List Accent 1" w:semiHidden="0" w:uiPriority="70" w:unhideWhenUsed="0"/>
-    <w:lsdException w:name="Colorful Shading Accent 1" w:semiHidden="0" w:uiPriority="71" w:unhideWhenUsed="0"/>
-    <w:lsdException w:name="Colorful List Accent 1" w:semiHidden="0" w:uiPriority="72" w:unhideWhenUsed="0"/>
-    <w:lsdException w:name="Colorful Grid Accent 1" w:semiHidden="0" w:uiPriority="73" w:unhideWhenUsed="0"/>
-    <w:lsdException w:name="Light Shading Accent 2" w:semiHidden="0" w:uiPriority="60" w:unhideWhenUsed="0"/>
-    <w:lsdException w:name="Light List Accent 2" w:semiHidden="0" w:uiPriority="61" w:unhideWhenUsed="0"/>
-    <w:lsdException w:name="Light Grid Accent 2" w:semiHidden="0" w:uiPriority="62" w:unhideWhenUsed="0"/>
-    <w:lsdException w:name="Medium Shading 1 Accent 2" w:semiHidden="0" w:uiPriority="63" w:unhideWhenUsed="0"/>
-    <w:lsdException w:name="Medium Shading 2 Accent 2" w:semiHidden="0" w:uiPriority="64" w:unhideWhenUsed="0"/>
-    <w:lsdException w:name="Medium List 1 Accent 2" w:semiHidden="0" w:uiPriority="65" w:unhideWhenUsed="0"/>
-    <w:lsdException w:name="Medium List 2 Accent 2" w:semiHidden="0" w:uiPriority="66" w:unhideWhenUsed="0"/>
-    <w:lsdException w:name="Medium Grid 1 Accent 2" w:semiHidden="0" w:uiPriority="67" w:unhideWhenUsed="0"/>
-    <w:lsdException w:name="Medium Grid 2 Accent 2" w:semiHidden="0" w:uiPriority="68" w:unhideWhenUsed="0"/>
-    <w:lsdException w:name="Medium Grid 3 Accent 2" w:semiHidden="0" w:uiPriority="69" w:unhideWhenUsed="0"/>
-    <w:lsdException w:name="Dark List Accent 2" w:semiHidden="0" w:uiPriority="70" w:unhideWhenUsed="0"/>
-    <w:lsdException w:name="Colorful Shading Accent 2" w:semiHidden="0" w:uiPriority="71" w:unhideWhenUsed="0"/>
-    <w:lsdException w:name="Colorful List Accent 2" w:semiHidden="0" w:uiPriority="72" w:unhideWhenUsed="0"/>
-    <w:lsdException w:name="Colorful Grid Accent 2" w:semiHidden="0" w:uiPriority="73" w:unhideWhenUsed="0"/>
-    <w:lsdException w:name="Light Shading Accent 3" w:semiHidden="0" w:uiPriority="60" w:unhideWhenUsed="0"/>
-    <w:lsdException w:name="Light List Accent 3" w:semiHidden="0" w:uiPriority="61" w:unhideWhenUsed="0"/>
-    <w:lsdException w:name="Light Grid Accent 3" w:semiHidden="0" w:uiPriority="62" w:unhideWhenUsed="0"/>
-    <w:lsdException w:name="Medium Shading 1 Accent 3" w:semiHidden="0" w:uiPriority="63" w:unhideWhenUsed="0"/>
-    <w:lsdException w:name="Medium Shading 2 Accent 3" w:semiHidden="0" w:uiPriority="64" w:unhideWhenUsed="0"/>
-    <w:lsdException w:name="Medium List 1 Accent 3" w:semiHidden="0" w:uiPriority="65" w:unhideWhenUsed="0"/>
-    <w:lsdException w:name="Medium List 2 Accent 3" w:semiHidden="0" w:uiPriority="66" w:unhideWhenUsed="0"/>
-    <w:lsdException w:name="Medium Grid 1 Accent 3" w:semiHidden="0" w:uiPriority="67" w:unhideWhenUsed="0"/>
-    <w:lsdException w:name="Medium Grid 2 Accent 3" w:semiHidden="0" w:uiPriority="68" w:unhideWhenUsed="0"/>
-    <w:lsdException w:name="Medium Grid 3 Accent 3" w:semiHidden="0" w:uiPriority="69" w:unhideWhenUsed="0"/>
-    <w:lsdException w:name="Dark List Accent 3" w:semiHidden="0" w:uiPriority="70" w:unhideWhenUsed="0"/>
-    <w:lsdException w:name="Colorful Shading Accent 3" w:semiHidden="0" w:uiPriority="71" w:unhideWhenUsed="0"/>
-    <w:lsdException w:name="Colorful List Accent 3" w:semiHidden="0" w:uiPriority="72" w:unhideWhenUsed="0"/>
-    <w:lsdException w:name="Colorful Grid Accent 3" w:semiHidden="0" w:uiPriority="73" w:unhideWhenUsed="0"/>
-    <w:lsdException w:name="Light Shading Accent 4" w:semiHidden="0" w:uiPriority="60" w:unhideWhenUsed="0"/>
-    <w:lsdException w:name="Light List Accent 4" w:semiHidden="0" w:uiPriority="61" w:unhideWhenUsed="0"/>
-    <w:lsdException w:name="Light Grid Accent 4" w:semiHidden="0" w:uiPriority="62" w:unhideWhenUsed="0"/>
-    <w:lsdException w:name="Medium Shading 1 Accent 4" w:semiHidden="0" w:uiPriority="63" w:unhideWhenUsed="0"/>
-    <w:lsdException w:name="Medium Shading 2 Accent 4" w:semiHidden="0" w:uiPriority="64" w:unhideWhenUsed="0"/>
-    <w:lsdException w:name="Medium List 1 Accent 4" w:semiHidden="0" w:uiPriority="65" w:unhideWhenUsed="0"/>
-    <w:lsdException w:name="Medium List 2 Accent 4" w:semiHidden="0" w:uiPriority="66" w:unhideWhenUsed="0"/>
-    <w:lsdException w:name="Medium Grid 1 Accent 4" w:semiHidden="0" w:uiPriority="67" w:unhideWhenUsed="0"/>
-    <w:lsdException w:name="Medium Grid 2 Accent 4" w:semiHidden="0" w:uiPriority="68" w:unhideWhenUsed="0"/>
-    <w:lsdException w:name="Medium Grid 3 Accent 4" w:semiHidden="0" w:uiPriority="69" w:unhideWhenUsed="0"/>
-    <w:lsdException w:name="Dark List Accent 4" w:semiHidden="0" w:uiPriority="70" w:unhideWhenUsed="0"/>
-    <w:lsdException w:name="Colorful Shading Accent 4" w:semiHidden="0" w:uiPriority="71" w:unhideWhenUsed="0"/>
-    <w:lsdException w:name="Colorful List Accent 4" w:semiHidden="0" w:uiPriority="72" w:unhideWhenUsed="0"/>
-    <w:lsdException w:name="Colorful Grid Accent 4" w:semiHidden="0" w:uiPriority="73" w:unhideWhenUsed="0"/>
-    <w:lsdException w:name="Light Shading Accent 5" w:semiHidden="0" w:uiPriority="60" w:unhideWhenUsed="0"/>
-    <w:lsdException w:name="Light List Accent 5" w:semiHidden="0" w:uiPriority="61" w:unhideWhenUsed="0"/>
-    <w:lsdException w:name="Light Grid Accent 5" w:semiHidden="0" w:uiPriority="62" w:unhideWhenUsed="0"/>
-    <w:lsdException w:name="Medium Shading 1 Accent 5" w:semiHidden="0" w:uiPriority="63" w:unhideWhenUsed="0"/>
-    <w:lsdException w:name="Medium Shading 2 Accent 5" w:semiHidden="0" w:uiPriority="64" w:unhideWhenUsed="0"/>
-    <w:lsdException w:name="Medium List 1 Accent 5" w:semiHidden="0" w:uiPriority="65" w:unhideWhenUsed="0"/>
-    <w:lsdException w:name="Medium List 2 Accent 5" w:semiHidden="0" w:uiPriority="66" w:unhideWhenUsed="0"/>
-    <w:lsdException w:name="Medium Grid 1 Accent 5" w:semiHidden="0" w:uiPriority="67" w:unhideWhenUsed="0"/>
-    <w:lsdException w:name="Medium Grid 2 Accent 5" w:semiHidden="0" w:uiPriority="68" w:unhideWhenUsed="0"/>
-    <w:lsdException w:name="Medium Grid 3 Accent 5" w:semiHidden="0" w:uiPriority="69" w:unhideWhenUsed="0"/>
-    <w:lsdException w:name="Dark List Accent 5" w:semiHidden="0" w:uiPriority="70" w:unhideWhenUsed="0"/>
-    <w:lsdException w:name="Colorful Shading Accent 5" w:semiHidden="0" w:uiPriority="71" w:unhideWhenUsed="0"/>
-    <w:lsdException w:name="Colorful List Accent 5" w:semiHidden="0" w:uiPriority="72" w:unhideWhenUsed="0"/>
-    <w:lsdException w:name="Colorful Grid Accent 5" w:semiHidden="0" w:uiPriority="73" w:unhideWhenUsed="0"/>
-    <w:lsdException w:name="Light Shading Accent 6" w:semiHidden="0" w:uiPriority="60" w:unhideWhenUsed="0"/>
-    <w:lsdException w:name="Light List Accent 6" w:semiHidden="0" w:uiPriority="61" w:unhideWhenUsed="0"/>
-    <w:lsdException w:name="Light Grid Accent 6" w:semiHidden="0" w:uiPriority="62" w:unhideWhenUsed="0"/>
-    <w:lsdException w:name="Medium Shading 1 Accent 6" w:semiHidden="0" w:uiPriority="63" w:unhideWhenUsed="0"/>
-    <w:lsdException w:name="Medium Shading 2 Accent 6" w:semiHidden="0" w:uiPriority="64" w:unhideWhenUsed="0"/>
-    <w:lsdException w:name="Medium List 1 Accent 6" w:semiHidden="0" w:uiPriority="65" w:unhideWhenUsed="0"/>
-    <w:lsdException w:name="Medium List 2 Accent 6" w:semiHidden="0" w:uiPriority="66" w:unhideWhenUsed="0"/>
-    <w:lsdException w:name="Medium Grid 1 Accent 6" w:semiHidden="0" w:uiPriority="67" w:unhideWhenUsed="0"/>
-    <w:lsdException w:name="Medium Grid 2 Accent 6" w:semiHidden="0" w:uiPriority="68" w:unhideWhenUsed="0"/>
-    <w:lsdException w:name="Medium Grid 3 Accent 6" w:semiHidden="0" w:uiPriority="69" w:unhideWhenUsed="0"/>
-    <w:lsdException w:name="Dark List Accent 6" w:semiHidden="0" w:uiPriority="70" w:unhideWhenUsed="0"/>
-    <w:lsdException w:name="Colorful Shading Accent 6" w:semiHidden="0" w:uiPriority="71" w:unhideWhenUsed="0"/>
-    <w:lsdException w:name="Colorful List Accent 6" w:semiHidden="0" w:uiPriority="72" w:unhideWhenUsed="0"/>
-    <w:lsdException w:name="Colorful Grid Accent 6" w:semiHidden="0" w:uiPriority="73" w:unhideWhenUsed="0"/>
-    <w:lsdException w:name="Subtle Emphasis" w:semiHidden="0" w:uiPriority="19" w:unhideWhenUsed="0" w:qFormat="1"/>
-    <w:lsdException w:name="Intense Emphasis" w:semiHidden="0" w:uiPriority="21" w:unhideWhenUsed="0" w:qFormat="1"/>
-    <w:lsdException w:name="Subtle Reference" w:semiHidden="0" w:uiPriority="31" w:unhideWhenUsed="0" w:qFormat="1"/>
-    <w:lsdException w:name="Intense Reference" w:semiHidden="0" w:uiPriority="32" w:unhideWhenUsed="0" w:qFormat="1"/>
-    <w:lsdException w:name="Book Title" w:semiHidden="0" w:uiPriority="33" w:unhideWhenUsed="0" w:qFormat="1"/>
-    <w:lsdException w:name="Bibliography" w:uiPriority="37"/>
-    <w:lsdException w:name="TOC Heading" w:uiPriority="39" w:qFormat="1"/>
-  </w:latentStyles>
-  <w:style w:type="paragraph" w:default="1" w:styleId="Normal">
-    <w:name w:val="Normal"/>
-    <w:qFormat/>
-    <w:rsid w:val="009443A2"/>
-    <w:rPr>
-      <w:rFonts w:asciiTheme="majorHAnsi" w:hAnsiTheme="majorHAnsi"/>
-      <w:sz w:val="28"/>
-      <w:szCs w:val="28"/>
-      <w:lang w:val="sv-SE"/>
-    </w:rPr>
-  </w:style>
-  <w:style w:type="paragraph" w:styleId="Heading1">
-    <w:name w:val="heading 1"/>
-    <w:basedOn w:val="Normal"/>
-    <w:next w:val="Normal"/>
-    <w:link w:val="Heading1Char"/>
-    <w:uiPriority w:val="9"/>
-    <w:qFormat/>
-    <w:rsid w:val="00473F22"/>
-    <w:pPr>
-      <w:keepNext/>
-      <w:keepLines/>
-      <w:spacing w:before="480"/>
-      <w:outlineLvl w:val="0"/>
-    </w:pPr>
-    <w:rPr>
-      <w:rFonts w:eastAsiaTheme="majorEastAsia" w:cstheme="majorBidi"/>
-      <w:b/>
-      <w:bCs/>
-      <w:color w:val="345A8A" w:themeColor="accent1" w:themeShade="B5"/>
-      <w:sz w:val="32"/>
-      <w:szCs w:val="32"/>
-    </w:rPr>
-  </w:style>
-  <w:style w:type="paragraph" w:styleId="Heading2">
-    <w:name w:val="heading 2"/>
-    <w:basedOn w:val="Normal"/>
-    <w:next w:val="Normal"/>
-    <w:link w:val="Heading2Char"/>
-    <w:uiPriority w:val="9"/>
-    <w:unhideWhenUsed/>
-    <w:qFormat/>
-    <w:rsid w:val="00473F22"/>
-    <w:pPr>
-      <w:keepNext/>
-      <w:keepLines/>
-      <w:spacing w:before="200"/>
-      <w:outlineLvl w:val="1"/>
-    </w:pPr>
-    <w:rPr>
-      <w:rFonts w:eastAsiaTheme="majorEastAsia" w:cstheme="majorBidi"/>
-      <w:b/>
-      <w:bCs/>
-      <w:color w:val="4F81BD" w:themeColor="accent1"/>
-      <w:sz w:val="26"/>
-      <w:szCs w:val="26"/>
-    </w:rPr>
-  </w:style>
-  <w:style w:type="character" w:default="1" w:styleId="DefaultParagraphFont">
-    <w:name w:val="Default Paragraph Font"/>
-    <w:uiPriority w:val="1"/>
-    <w:semiHidden/>
-    <w:unhideWhenUsed/>
-  </w:style>
-  <w:style w:type="table" w:default="1" w:styleId="TableNormal">
-    <w:name w:val="Normal Table"/>
-    <w:uiPriority w:val="99"/>
-    <w:semiHidden/>
-    <w:unhideWhenUsed/>
-    <w:tblPr>
-      <w:tblInd w:w="0" w:type="dxa"/>
-      <w:tblCellMar>
-        <w:top w:w="0" w:type="dxa"/>
-        <w:left w:w="108" w:type="dxa"/>
-        <w:bottom w:w="0" w:type="dxa"/>
-        <w:right w:w="108" w:type="dxa"/>
-      </w:tblCellMar>
-    </w:tblPr>
-  </w:style>
-  <w:style w:type="numbering" w:default="1" w:styleId="NoList">
-    <w:name w:val="No List"/>
-    <w:uiPriority w:val="99"/>
-    <w:semiHidden/>
-    <w:unhideWhenUsed/>
-  </w:style>
-  <w:style w:type="character" w:customStyle="1" w:styleId="Heading1Char">
-    <w:name w:val="Heading 1 Char"/>
-    <w:basedOn w:val="DefaultParagraphFont"/>
-    <w:link w:val="Heading1"/>
-    <w:uiPriority w:val="9"/>
-    <w:rsid w:val="00473F22"/>
-    <w:rPr>
-      <w:rFonts w:asciiTheme="majorHAnsi" w:eastAsiaTheme="majorEastAsia" w:hAnsiTheme="majorHAnsi" w:cstheme="majorBidi"/>
-      <w:b/>
-      <w:bCs/>
-      <w:color w:val="345A8A" w:themeColor="accent1" w:themeShade="B5"/>
-      <w:sz w:val="32"/>
-      <w:szCs w:val="32"/>
-    </w:rPr>
-  </w:style>
-  <w:style w:type="character" w:customStyle="1" w:styleId="Heading2Char">
-    <w:name w:val="Heading 2 Char"/>
-    <w:basedOn w:val="DefaultParagraphFont"/>
-    <w:link w:val="Heading2"/>
-    <w:uiPriority w:val="9"/>
-    <w:rsid w:val="00473F22"/>
-    <w:rPr>
-      <w:rFonts w:asciiTheme="majorHAnsi" w:eastAsiaTheme="majorEastAsia" w:hAnsiTheme="majorHAnsi" w:cstheme="majorBidi"/>
-      <w:b/>
-      <w:bCs/>
-      <w:color w:val="4F81BD" w:themeColor="accent1"/>
-      <w:sz w:val="26"/>
-      <w:szCs w:val="26"/>
-    </w:rPr>
-  </w:style>
-  <w:style w:type="paragraph" w:styleId="Title">
-    <w:name w:val="Title"/>
-    <w:basedOn w:val="Normal"/>
-    <w:next w:val="Normal"/>
-    <w:link w:val="TitleChar"/>
-    <w:uiPriority w:val="10"/>
-    <w:qFormat/>
-    <w:rsid w:val="00004DA0"/>
-    <w:pPr>
-      <w:pBdr>
-        <w:bottom w:val="single" w:sz="8" w:space="4" w:color="4F81BD" w:themeColor="accent1"/>
-      </w:pBdr>
-      <w:spacing w:after="300"/>
-      <w:contextualSpacing/>
-      <w:jc w:val="center"/>
-    </w:pPr>
-    <w:rPr>
-      <w:rFonts w:eastAsiaTheme="majorEastAsia" w:cstheme="majorBidi"/>
-      <w:color w:val="17365D" w:themeColor="text2" w:themeShade="BF"/>
-      <w:spacing w:val="5"/>
-      <w:kern w:val="28"/>
-      <w:sz w:val="60"/>
-      <w:szCs w:val="60"/>
-    </w:rPr>
-  </w:style>
-  <w:style w:type="character" w:customStyle="1" w:styleId="TitleChar">
-    <w:name w:val="Title Char"/>
-    <w:basedOn w:val="DefaultParagraphFont"/>
-    <w:link w:val="Title"/>
-    <w:uiPriority w:val="10"/>
-    <w:rsid w:val="00004DA0"/>
-    <w:rPr>
-      <w:rFonts w:asciiTheme="majorHAnsi" w:eastAsiaTheme="majorEastAsia" w:hAnsiTheme="majorHAnsi" w:cstheme="majorBidi"/>
-      <w:color w:val="17365D" w:themeColor="text2" w:themeShade="BF"/>
-      <w:spacing w:val="5"/>
-      <w:kern w:val="28"/>
-      <w:sz w:val="60"/>
-      <w:szCs w:val="60"/>
-    </w:rPr>
-  </w:style>
-  <w:style w:type="paragraph" w:styleId="BalloonText">
-    <w:name w:val="Balloon Text"/>
-    <w:basedOn w:val="Normal"/>
-    <w:link w:val="BalloonTextChar"/>
-    <w:uiPriority w:val="99"/>
-    <w:semiHidden/>
-    <w:unhideWhenUsed/>
-    <w:rsid w:val="00473F22"/>
-    <w:rPr>
-      <w:rFonts w:ascii="Lucida Grande" w:hAnsi="Lucida Grande"/>
-      <w:sz w:val="18"/>
-      <w:szCs w:val="18"/>
-    </w:rPr>
-  </w:style>
-  <w:style w:type="character" w:customStyle="1" w:styleId="BalloonTextChar">
-    <w:name w:val="Balloon Text Char"/>
-    <w:basedOn w:val="DefaultParagraphFont"/>
-    <w:link w:val="BalloonText"/>
-    <w:uiPriority w:val="99"/>
-    <w:semiHidden/>
-    <w:rsid w:val="00473F22"/>
-    <w:rPr>
-      <w:rFonts w:ascii="Lucida Grande" w:hAnsi="Lucida Grande"/>
-      <w:sz w:val="18"/>
-      <w:szCs w:val="18"/>
-    </w:rPr>
-  </w:style>
-  <w:style w:type="paragraph" w:styleId="Subtitle">
-    <w:name w:val="Subtitle"/>
-    <w:basedOn w:val="Normal"/>
-    <w:next w:val="Normal"/>
-    <w:link w:val="SubtitleChar"/>
-    <w:uiPriority w:val="11"/>
-    <w:qFormat/>
-    <w:rsid w:val="00004DA0"/>
-    <w:pPr>
-      <w:numPr>
-        <w:ilvl w:val="1"/>
-      </w:numPr>
-    </w:pPr>
-    <w:rPr>
-      <w:rFonts w:eastAsiaTheme="majorEastAsia" w:cstheme="majorBidi"/>
-      <w:i/>
-      <w:iCs/>
-      <w:color w:val="4F81BD" w:themeColor="accent1"/>
-      <w:spacing w:val="15"/>
-    </w:rPr>
-  </w:style>
-  <w:style w:type="character" w:customStyle="1" w:styleId="SubtitleChar">
-    <w:name w:val="Subtitle Char"/>
-    <w:basedOn w:val="DefaultParagraphFont"/>
-    <w:link w:val="Subtitle"/>
-    <w:uiPriority w:val="11"/>
-    <w:rsid w:val="00004DA0"/>
-    <w:rPr>
-      <w:rFonts w:asciiTheme="majorHAnsi" w:eastAsiaTheme="majorEastAsia" w:hAnsiTheme="majorHAnsi" w:cstheme="majorBidi"/>
-      <w:i/>
-      <w:iCs/>
-      <w:color w:val="4F81BD" w:themeColor="accent1"/>
-      <w:spacing w:val="15"/>
-    </w:rPr>
-  </w:style>
-  <w:style w:type="paragraph" w:styleId="Header">
-    <w:name w:val="header"/>
-    <w:basedOn w:val="Normal"/>
-    <w:link w:val="HeaderChar"/>
-    <w:uiPriority w:val="99"/>
-    <w:unhideWhenUsed/>
-    <w:rsid w:val="004D35AC"/>
-    <w:pPr>
-      <w:tabs>
-        <w:tab w:val="center" w:pos="4320"/>
-        <w:tab w:val="right" w:pos="8640"/>
-      </w:tabs>
-    </w:pPr>
-  </w:style>
-  <w:style w:type="character" w:customStyle="1" w:styleId="HeaderChar">
-    <w:name w:val="Header Char"/>
-    <w:basedOn w:val="DefaultParagraphFont"/>
-    <w:link w:val="Header"/>
-    <w:uiPriority w:val="99"/>
-    <w:rsid w:val="004D35AC"/>
-  </w:style>
-  <w:style w:type="paragraph" w:styleId="Footer">
-    <w:name w:val="footer"/>
-    <w:basedOn w:val="Normal"/>
-    <w:link w:val="FooterChar"/>
-    <w:uiPriority w:val="99"/>
-    <w:unhideWhenUsed/>
-    <w:rsid w:val="004D35AC"/>
-    <w:pPr>
-      <w:tabs>
-        <w:tab w:val="center" w:pos="4320"/>
-        <w:tab w:val="right" w:pos="8640"/>
-      </w:tabs>
-    </w:pPr>
-  </w:style>
-  <w:style w:type="character" w:customStyle="1" w:styleId="FooterChar">
-    <w:name w:val="Footer Char"/>
-    <w:basedOn w:val="DefaultParagraphFont"/>
-    <w:link w:val="Footer"/>
-    <w:uiPriority w:val="99"/>
-    <w:rsid w:val="004D35AC"/>
-  </w:style>
-  <w:style w:type="table" w:styleId="TableGrid">
-    <w:name w:val="Table Grid"/>
-    <w:basedOn w:val="TableNormal"/>
-    <w:uiPriority w:val="59"/>
-    <w:rsid w:val="009443A2"/>
-    <w:tblPr>
-      <w:tblInd w:w="0" w:type="dxa"/>
-      <w:tblBorders>
-        <w:top w:val="single" w:sz="4" w:space="0" w:color="auto"/>
-        <w:left w:val="single" w:sz="4" w:space="0" w:color="auto"/>
-        <w:bottom w:val="single" w:sz="4" w:space="0" w:color="auto"/>
-        <w:right w:val="single" w:sz="4" w:space="0" w:color="auto"/>
-        <w:insideH w:val="single" w:sz="4" w:space="0" w:color="auto"/>
-        <w:insideV w:val="single" w:sz="4" w:space="0" w:color="auto"/>
-      </w:tblBorders>
-      <w:tblCellMar>
-        <w:top w:w="0" w:type="dxa"/>
-        <w:left w:w="108" w:type="dxa"/>
-        <w:bottom w:w="0" w:type="dxa"/>
-        <w:right w:w="108" w:type="dxa"/>
-      </w:tblCellMar>
-    </w:tblPr>
-  </w:style>
-  <w:style w:type="paragraph" w:styleId="TOC1">
-    <w:name w:val="toc 1"/>
-    <w:basedOn w:val="Normal"/>
-    <w:next w:val="Normal"/>
-    <w:autoRedefine/>
-    <w:uiPriority w:val="39"/>
-    <w:unhideWhenUsed/>
-    <w:rsid w:val="002A5733"/>
-    <w:pPr>
-      <w:spacing w:before="120"/>
-    </w:pPr>
-    <w:rPr>
-      <w:rFonts w:asciiTheme="minorHAnsi" w:hAnsiTheme="minorHAnsi"/>
-      <w:b/>
-      <w:sz w:val="24"/>
-      <w:szCs w:val="24"/>
-    </w:rPr>
-  </w:style>
-  <w:style w:type="paragraph" w:styleId="TOC2">
-    <w:name w:val="toc 2"/>
-    <w:basedOn w:val="Normal"/>
-    <w:next w:val="Normal"/>
-    <w:autoRedefine/>
-    <w:uiPriority w:val="39"/>
-    <w:unhideWhenUsed/>
-    <w:rsid w:val="002A5733"/>
-    <w:pPr>
-      <w:ind w:left="280"/>
-    </w:pPr>
-    <w:rPr>
-      <w:rFonts w:asciiTheme="minorHAnsi" w:hAnsiTheme="minorHAnsi"/>
-      <w:b/>
-      <w:sz w:val="22"/>
-      <w:szCs w:val="22"/>
-    </w:rPr>
-  </w:style>
-  <w:style w:type="paragraph" w:styleId="TOC3">
-    <w:name w:val="toc 3"/>
-    <w:basedOn w:val="Normal"/>
-    <w:next w:val="Normal"/>
-    <w:autoRedefine/>
-    <w:uiPriority w:val="39"/>
-    <w:unhideWhenUsed/>
-    <w:rsid w:val="002A5733"/>
-    <w:pPr>
-      <w:ind w:left="560"/>
-    </w:pPr>
-    <w:rPr>
-      <w:rFonts w:asciiTheme="minorHAnsi" w:hAnsiTheme="minorHAnsi"/>
-      <w:sz w:val="22"/>
-      <w:szCs w:val="22"/>
-    </w:rPr>
-  </w:style>
-  <w:style w:type="paragraph" w:styleId="TOC4">
-    <w:name w:val="toc 4"/>
-    <w:basedOn w:val="Normal"/>
-    <w:next w:val="Normal"/>
-    <w:autoRedefine/>
-    <w:uiPriority w:val="39"/>
-    <w:unhideWhenUsed/>
-    <w:rsid w:val="002A5733"/>
-    <w:pPr>
-      <w:ind w:left="840"/>
-    </w:pPr>
-    <w:rPr>
-      <w:rFonts w:asciiTheme="minorHAnsi" w:hAnsiTheme="minorHAnsi"/>
-      <w:sz w:val="20"/>
-      <w:szCs w:val="20"/>
-    </w:rPr>
-  </w:style>
-  <w:style w:type="paragraph" w:styleId="TOC5">
-    <w:name w:val="toc 5"/>
-    <w:basedOn w:val="Normal"/>
-    <w:next w:val="Normal"/>
-    <w:autoRedefine/>
-    <w:uiPriority w:val="39"/>
-    <w:unhideWhenUsed/>
-    <w:rsid w:val="002A5733"/>
-    <w:pPr>
-      <w:ind w:left="1120"/>
-    </w:pPr>
-    <w:rPr>
-      <w:rFonts w:asciiTheme="minorHAnsi" w:hAnsiTheme="minorHAnsi"/>
-      <w:sz w:val="20"/>
-      <w:szCs w:val="20"/>
-    </w:rPr>
-  </w:style>
-  <w:style w:type="paragraph" w:styleId="TOC6">
-    <w:name w:val="toc 6"/>
-    <w:basedOn w:val="Normal"/>
-    <w:next w:val="Normal"/>
-    <w:autoRedefine/>
-    <w:uiPriority w:val="39"/>
-    <w:unhideWhenUsed/>
-    <w:rsid w:val="002A5733"/>
-    <w:pPr>
-      <w:ind w:left="1400"/>
-    </w:pPr>
-    <w:rPr>
-      <w:rFonts w:asciiTheme="minorHAnsi" w:hAnsiTheme="minorHAnsi"/>
-      <w:sz w:val="20"/>
-      <w:szCs w:val="20"/>
-    </w:rPr>
-  </w:style>
-  <w:style w:type="paragraph" w:styleId="TOC7">
-    <w:name w:val="toc 7"/>
-    <w:basedOn w:val="Normal"/>
-    <w:next w:val="Normal"/>
-    <w:autoRedefine/>
-    <w:uiPriority w:val="39"/>
-    <w:unhideWhenUsed/>
-    <w:rsid w:val="002A5733"/>
-    <w:pPr>
-      <w:ind w:left="1680"/>
-    </w:pPr>
-    <w:rPr>
-      <w:rFonts w:asciiTheme="minorHAnsi" w:hAnsiTheme="minorHAnsi"/>
-      <w:sz w:val="20"/>
-      <w:szCs w:val="20"/>
-    </w:rPr>
-  </w:style>
-  <w:style w:type="paragraph" w:styleId="TOC8">
-    <w:name w:val="toc 8"/>
-    <w:basedOn w:val="Normal"/>
-    <w:next w:val="Normal"/>
-    <w:autoRedefine/>
-    <w:uiPriority w:val="39"/>
-    <w:unhideWhenUsed/>
-    <w:rsid w:val="002A5733"/>
-    <w:pPr>
-      <w:ind w:left="1960"/>
-    </w:pPr>
-    <w:rPr>
-      <w:rFonts w:asciiTheme="minorHAnsi" w:hAnsiTheme="minorHAnsi"/>
-      <w:sz w:val="20"/>
-      <w:szCs w:val="20"/>
-    </w:rPr>
-  </w:style>
-  <w:style w:type="paragraph" w:styleId="TOC9">
-    <w:name w:val="toc 9"/>
-    <w:basedOn w:val="Normal"/>
-    <w:next w:val="Normal"/>
-    <w:autoRedefine/>
-    <w:uiPriority w:val="39"/>
-    <w:unhideWhenUsed/>
-    <w:rsid w:val="002A5733"/>
-    <w:pPr>
-      <w:ind w:left="2240"/>
-    </w:pPr>
-    <w:rPr>
-      <w:rFonts w:asciiTheme="minorHAnsi" w:hAnsiTheme="minorHAnsi"/>
-      <w:sz w:val="20"/>
-      <w:szCs w:val="20"/>
-    </w:rPr>
-  </w:style>
-  <w:style w:type="table" w:styleId="LightShading-Accent1">
-    <w:name w:val="Light Shading Accent 1"/>
-    <w:basedOn w:val="TableNormal"/>
-    <w:uiPriority w:val="60"/>
-    <w:rsid w:val="000238A6"/>
-    <w:rPr>
-      <w:color w:val="365F91" w:themeColor="accent1" w:themeShade="BF"/>
-      <w:sz w:val="22"/>
-      <w:szCs w:val="22"/>
-      <w:lang w:eastAsia="zh-TW"/>
-    </w:rPr>
-    <w:tblPr>
-      <w:tblStyleRowBandSize w:val="1"/>
-      <w:tblStyleColBandSize w:val="1"/>
-      <w:tblInd w:w="0" w:type="dxa"/>
-      <w:tblBorders>
-        <w:top w:val="single" w:sz="8" w:space="0" w:color="4F81BD" w:themeColor="accent1"/>
-        <w:bottom w:val="single" w:sz="8" w:space="0" w:color="4F81BD" w:themeColor="accent1"/>
-      </w:tblBorders>
-      <w:tblCellMar>
-        <w:top w:w="0" w:type="dxa"/>
-        <w:left w:w="108" w:type="dxa"/>
-        <w:bottom w:w="0" w:type="dxa"/>
-        <w:right w:w="108" w:type="dxa"/>
-      </w:tblCellMar>
-    </w:tblPr>
-    <w:tblStylePr w:type="firstRow">
-      <w:pPr>
-        <w:spacing w:before="0" w:after="0" w:line="240" w:lineRule="auto"/>
-      </w:pPr>
-      <w:rPr>
-        <w:b/>
-        <w:bCs/>
-      </w:rPr>
-      <w:tblPr/>
-      <w:tcPr>
-        <w:tcBorders>
-          <w:top w:val="single" w:sz="8" w:space="0" w:color="4F81BD" w:themeColor="accent1"/>
-          <w:left w:val="nil"/>
-          <w:bottom w:val="single" w:sz="8" w:space="0" w:color="4F81BD" w:themeColor="accent1"/>
-          <w:right w:val="nil"/>
-          <w:insideH w:val="nil"/>
-          <w:insideV w:val="nil"/>
-        </w:tcBorders>
-      </w:tcPr>
-    </w:tblStylePr>
-    <w:tblStylePr w:type="lastRow">
-      <w:pPr>
-        <w:spacing w:before="0" w:after="0" w:line="240" w:lineRule="auto"/>
-      </w:pPr>
-      <w:rPr>
-        <w:b/>
-        <w:bCs/>
-      </w:rPr>
-      <w:tblPr/>
-      <w:tcPr>
-        <w:tcBorders>
-          <w:top w:val="single" w:sz="8" w:space="0" w:color="4F81BD" w:themeColor="accent1"/>
-          <w:left w:val="nil"/>
-          <w:bottom w:val="single" w:sz="8" w:space="0" w:color="4F81BD" w:themeColor="accent1"/>
-          <w:right w:val="nil"/>
-          <w:insideH w:val="nil"/>
-          <w:insideV w:val="nil"/>
-        </w:tcBorders>
-      </w:tcPr>
-    </w:tblStylePr>
-    <w:tblStylePr w:type="firstCol">
-      <w:rPr>
-        <w:b/>
-        <w:bCs/>
-      </w:rPr>
-    </w:tblStylePr>
-    <w:tblStylePr w:type="lastCol">
-      <w:rPr>
-        <w:b/>
-        <w:bCs/>
-      </w:rPr>
-    </w:tblStylePr>
-    <w:tblStylePr w:type="band1Vert">
-      <w:tblPr/>
-      <w:tcPr>
-        <w:tcBorders>
-          <w:left w:val="nil"/>
-          <w:right w:val="nil"/>
-          <w:insideH w:val="nil"/>
-          <w:insideV w:val="nil"/>
-        </w:tcBorders>
-        <w:shd w:val="clear" w:color="auto" w:fill="D3DFEE" w:themeFill="accent1" w:themeFillTint="3F"/>
-      </w:tcPr>
-    </w:tblStylePr>
-    <w:tblStylePr w:type="band1Horz">
-      <w:tblPr/>
-      <w:tcPr>
-        <w:tcBorders>
-          <w:left w:val="nil"/>
-          <w:right w:val="nil"/>
-          <w:insideH w:val="nil"/>
-          <w:insideV w:val="nil"/>
-        </w:tcBorders>
-        <w:shd w:val="clear" w:color="auto" w:fill="D3DFEE" w:themeFill="accent1" w:themeFillTint="3F"/>
-      </w:tcPr>
-    </w:tblStylePr>
-  </w:style>
-  <w:style w:type="character" w:styleId="PageNumber">
-    <w:name w:val="page number"/>
-    <w:basedOn w:val="DefaultParagraphFont"/>
-    <w:uiPriority w:val="99"/>
-    <w:semiHidden/>
-    <w:unhideWhenUsed/>
-    <w:rsid w:val="000238A6"/>
-  </w:style>
-  <w:style w:type="paragraph" w:styleId="TOCHeading">
-    <w:name w:val="TOC Heading"/>
-    <w:basedOn w:val="Heading1"/>
-    <w:next w:val="Normal"/>
-    <w:uiPriority w:val="39"/>
-    <w:unhideWhenUsed/>
-    <w:qFormat/>
-    <w:rsid w:val="000238A6"/>
-    <w:pPr>
-      <w:spacing w:line="276" w:lineRule="auto"/>
-      <w:outlineLvl w:val="9"/>
-    </w:pPr>
-    <w:rPr>
-      <w:color w:val="365F91" w:themeColor="accent1" w:themeShade="BF"/>
-      <w:sz w:val="28"/>
-      <w:szCs w:val="28"/>
-      <w:lang w:val="en-US"/>
-    </w:rPr>
-  </w:style>
-  <w:style w:type="paragraph" w:styleId="ListParagraph">
+  <w:style w:type="paragraph" w:styleId="Liststycke">
     <w:name w:val="List Paragraph"/>
     <w:basedOn w:val="Normal"/>
     <w:uiPriority w:val="34"/>
@@ -2515,7 +1932,7 @@
 </file>
 
 <file path=customXml/itemProps1.xml><?xml version="1.0" encoding="utf-8"?>
-<ds:datastoreItem xmlns:ds="http://schemas.openxmlformats.org/officeDocument/2006/customXml" ds:itemID="{792E71BC-E60E-5840-86FA-4329B46E8889}">
+<ds:datastoreItem xmlns:ds="http://schemas.openxmlformats.org/officeDocument/2006/customXml" ds:itemID="{CD748689-9709-4324-8AB1-67B80CF94C61}">
   <ds:schemaRefs>
     <ds:schemaRef ds:uri="http://schemas.openxmlformats.org/officeDocument/2006/bibliography"/>
   </ds:schemaRefs>

--- a/Documents/Tutoring/ProjectC4_Tutoring_20150324.docx
+++ b/Documents/Tutoring/ProjectC4_Tutoring_20150324.docx
@@ -247,6 +247,9 @@
       <w:r>
         <w:t>Gick igenom vad alla har gjort.</w:t>
       </w:r>
+      <w:r>
+        <w:t xml:space="preserve"> När våra sprints är och var vårt generella fokus ligger.</w:t>
+      </w:r>
     </w:p>
     <w:p/>
     <w:p>
@@ -262,10 +265,54 @@
         <w:t>Visade färd</w:t>
       </w:r>
       <w:r>
-        <w:t>ig grund för all dokumentation. Alla har jobbat med grundstruktur i android studio. Undersökt hur android fungerar, kollat videos, tutorials. Finslipat dokumentation och gjort diagram.</w:t>
+        <w:t>ig grund för all dokumentation.</w:t>
+      </w:r>
+      <w:r>
+        <w:t xml:space="preserve"> Vi</w:t>
+      </w:r>
+      <w:r>
+        <w:t xml:space="preserve"> har bestämt oss för att arbeta i Android stu</w:t>
       </w:r>
       <w:bookmarkStart w:id="0" w:name="_GoBack"/>
       <w:bookmarkEnd w:id="0"/>
+      <w:r>
+        <w:t>dio.</w:t>
+      </w:r>
+      <w:r>
+        <w:t xml:space="preserve"> </w:t>
+      </w:r>
+    </w:p>
+    <w:p>
+      <w:r>
+        <w:t xml:space="preserve">Alla har jobbat med grundstruktur i </w:t>
+      </w:r>
+      <w:proofErr w:type="spellStart"/>
+      <w:r>
+        <w:t>android</w:t>
+      </w:r>
+      <w:proofErr w:type="spellEnd"/>
+      <w:r>
+        <w:t xml:space="preserve"> studio. Undersökt hur </w:t>
+      </w:r>
+      <w:proofErr w:type="spellStart"/>
+      <w:r>
+        <w:t>android</w:t>
+      </w:r>
+      <w:proofErr w:type="spellEnd"/>
+      <w:r>
+        <w:t xml:space="preserve"> fungerar, kollat videos, </w:t>
+      </w:r>
+      <w:proofErr w:type="spellStart"/>
+      <w:r>
+        <w:t>tutorials</w:t>
+      </w:r>
+      <w:proofErr w:type="spellEnd"/>
+      <w:r>
+        <w:t>. Finslipat dokumentation och gjort diagram.</w:t>
+      </w:r>
+      <w:r>
+        <w:t xml:space="preserve"> Samt installerat nödvändiga program.</w:t>
+      </w:r>
     </w:p>
     <w:p>
       <w:pPr>
@@ -301,12 +348,57 @@
         <w:rPr>
           <w:b/>
         </w:rPr>
+        <w:t>Antal timmar föregående vecka</w:t>
+      </w:r>
+    </w:p>
+    <w:p>
+      <w:r>
+        <w:t>Emil Sandgren: 20 timmar</w:t>
+      </w:r>
+    </w:p>
+    <w:p>
+      <w:r>
+        <w:t>Erik Sandgren: 20 timmar</w:t>
+      </w:r>
+    </w:p>
+    <w:p>
+      <w:r>
+        <w:t>Kalle Bornemark: 24 timmar</w:t>
+      </w:r>
+    </w:p>
+    <w:p>
+      <w:r>
+        <w:t>Jimmy Maksymiw: 23 timmar</w:t>
+      </w:r>
+    </w:p>
+    <w:p/>
+    <w:p>
+      <w:pPr>
+        <w:rPr>
+          <w:b/>
+        </w:rPr>
+      </w:pPr>
+      <w:r>
+        <w:rPr>
+          <w:b/>
+        </w:rPr>
         <w:t>Problem som behöver lösas</w:t>
       </w:r>
     </w:p>
     <w:p>
       <w:r>
-        <w:t>Lista ut vilka element i Android Studio som lämpar sig bäst.</w:t>
+        <w:t>Lista ut vilka element i And</w:t>
+      </w:r>
+      <w:r>
+        <w:t xml:space="preserve">roid Studio som lämpar sig bäst till </w:t>
+      </w:r>
+      <w:proofErr w:type="spellStart"/>
+      <w:r>
+        <w:t>tiles</w:t>
+      </w:r>
+      <w:proofErr w:type="spellEnd"/>
+      <w:r>
+        <w:t xml:space="preserve">. Börja med grundläggande struktur. </w:t>
       </w:r>
     </w:p>
     <w:p/>
@@ -325,7 +417,19 @@
     </w:p>
     <w:p>
       <w:r>
-        <w:t>Klar med Version 1 – spelbar.</w:t>
+        <w:t>Klar med Version 1 –</w:t>
+      </w:r>
+      <w:r>
+        <w:t xml:space="preserve"> ett</w:t>
+      </w:r>
+      <w:r>
+        <w:t xml:space="preserve"> spelbar</w:t>
+      </w:r>
+      <w:r>
+        <w:t>t fyra i rad</w:t>
+      </w:r>
+      <w:r>
+        <w:t>.</w:t>
       </w:r>
     </w:p>
     <w:sectPr>
@@ -1932,7 +2036,7 @@
 </file>
 
 <file path=customXml/itemProps1.xml><?xml version="1.0" encoding="utf-8"?>
-<ds:datastoreItem xmlns:ds="http://schemas.openxmlformats.org/officeDocument/2006/customXml" ds:itemID="{CD748689-9709-4324-8AB1-67B80CF94C61}">
+<ds:datastoreItem xmlns:ds="http://schemas.openxmlformats.org/officeDocument/2006/customXml" ds:itemID="{5707F430-4C2C-4C87-A6BD-ACDC5A81DA74}">
   <ds:schemaRefs>
     <ds:schemaRef ds:uri="http://schemas.openxmlformats.org/officeDocument/2006/bibliography"/>
   </ds:schemaRefs>

--- a/Documents/Tutoring/ProjectC4_Tutoring_20150324.docx
+++ b/Documents/Tutoring/ProjectC4_Tutoring_20150324.docx
@@ -271,12 +271,7 @@
         <w:t xml:space="preserve"> Vi</w:t>
       </w:r>
       <w:r>
-        <w:t xml:space="preserve"> har bestämt oss för att arbeta i Android stu</w:t>
-      </w:r>
-      <w:bookmarkStart w:id="0" w:name="_GoBack"/>
-      <w:bookmarkEnd w:id="0"/>
-      <w:r>
-        <w:t>dio.</w:t>
+        <w:t xml:space="preserve"> har bestämt oss för att arbeta i Android studio.</w:t>
       </w:r>
       <w:r>
         <w:t xml:space="preserve"> </w:t>
@@ -284,31 +279,7 @@
     </w:p>
     <w:p>
       <w:r>
-        <w:t xml:space="preserve">Alla har jobbat med grundstruktur i </w:t>
-      </w:r>
-      <w:proofErr w:type="spellStart"/>
-      <w:r>
-        <w:t>android</w:t>
-      </w:r>
-      <w:proofErr w:type="spellEnd"/>
-      <w:r>
-        <w:t xml:space="preserve"> studio. Undersökt hur </w:t>
-      </w:r>
-      <w:proofErr w:type="spellStart"/>
-      <w:r>
-        <w:t>android</w:t>
-      </w:r>
-      <w:proofErr w:type="spellEnd"/>
-      <w:r>
-        <w:t xml:space="preserve"> fungerar, kollat videos, </w:t>
-      </w:r>
-      <w:proofErr w:type="spellStart"/>
-      <w:r>
-        <w:t>tutorials</w:t>
-      </w:r>
-      <w:proofErr w:type="spellEnd"/>
-      <w:r>
-        <w:t>. Finslipat dokumentation och gjort diagram.</w:t>
+        <w:t>Alla har jobbat med grundstruktur i android studio. Undersökt hur android fungerar, kollat videos, tutorials. Finslipat dokumentation och gjort diagram.</w:t>
       </w:r>
       <w:r>
         <w:t xml:space="preserve"> Samt installerat nödvändiga program.</w:t>
@@ -355,21 +326,35 @@
       <w:r>
         <w:t>Emil Sandgren: 20 timmar</w:t>
       </w:r>
+      <w:r>
+        <w:t>, totalt 20 timmar</w:t>
+      </w:r>
     </w:p>
     <w:p>
       <w:r>
         <w:t>Erik Sandgren: 20 timmar</w:t>
       </w:r>
+      <w:r>
+        <w:t>, totalt 20 timmar</w:t>
+      </w:r>
     </w:p>
     <w:p>
       <w:r>
         <w:t>Kalle Bornemark: 24 timmar</w:t>
       </w:r>
+      <w:r>
+        <w:t>, totalt 24 timmar</w:t>
+      </w:r>
     </w:p>
     <w:p>
       <w:r>
         <w:t>Jimmy Maksymiw: 23 timmar</w:t>
       </w:r>
+      <w:r>
+        <w:t>, totalt 23 timmar</w:t>
+      </w:r>
+      <w:bookmarkStart w:id="0" w:name="_GoBack"/>
+      <w:bookmarkEnd w:id="0"/>
     </w:p>
     <w:p/>
     <w:p>
@@ -390,15 +375,7 @@
         <w:t>Lista ut vilka element i And</w:t>
       </w:r>
       <w:r>
-        <w:t xml:space="preserve">roid Studio som lämpar sig bäst till </w:t>
-      </w:r>
-      <w:proofErr w:type="spellStart"/>
-      <w:r>
-        <w:t>tiles</w:t>
-      </w:r>
-      <w:proofErr w:type="spellEnd"/>
-      <w:r>
-        <w:t xml:space="preserve">. Börja med grundläggande struktur. </w:t>
+        <w:t xml:space="preserve">roid Studio som lämpar sig bäst till tiles. Börja med grundläggande struktur. </w:t>
       </w:r>
     </w:p>
     <w:p/>
@@ -648,7 +625,7 @@
 
 <file path=word/numbering.xml><?xml version="1.0" encoding="utf-8"?>
 <w:numbering xmlns:wpc="http://schemas.microsoft.com/office/word/2010/wordprocessingCanvas" xmlns:mc="http://schemas.openxmlformats.org/markup-compatibility/2006" xmlns:o="urn:schemas-microsoft-com:office:office" xmlns:r="http://schemas.openxmlformats.org/officeDocument/2006/relationships" xmlns:m="http://schemas.openxmlformats.org/officeDocument/2006/math" xmlns:v="urn:schemas-microsoft-com:vml" xmlns:wp14="http://schemas.microsoft.com/office/word/2010/wordprocessingDrawing" xmlns:wp="http://schemas.openxmlformats.org/drawingml/2006/wordprocessingDrawing" xmlns:w10="urn:schemas-microsoft-com:office:word" xmlns:w="http://schemas.openxmlformats.org/wordprocessingml/2006/main" xmlns:w14="http://schemas.microsoft.com/office/word/2010/wordml" xmlns:w15="http://schemas.microsoft.com/office/word/2012/wordml" xmlns:wpg="http://schemas.microsoft.com/office/word/2010/wordprocessingGroup" xmlns:wpi="http://schemas.microsoft.com/office/word/2010/wordprocessingInk" xmlns:wne="http://schemas.microsoft.com/office/word/2006/wordml" xmlns:wps="http://schemas.microsoft.com/office/word/2010/wordprocessingShape" mc:Ignorable="w14 w15 wp14">
-  <w:abstractNum w:abstractNumId="0">
+  <w:abstractNum w:abstractNumId="0" w15:restartNumberingAfterBreak="0">
     <w:nsid w:val="431240D8"/>
     <w:multiLevelType w:val="hybridMultilevel"/>
     <w:tmpl w:val="BDDE6188"/>
@@ -2036,7 +2013,7 @@
 </file>
 
 <file path=customXml/itemProps1.xml><?xml version="1.0" encoding="utf-8"?>
-<ds:datastoreItem xmlns:ds="http://schemas.openxmlformats.org/officeDocument/2006/customXml" ds:itemID="{5707F430-4C2C-4C87-A6BD-ACDC5A81DA74}">
+<ds:datastoreItem xmlns:ds="http://schemas.openxmlformats.org/officeDocument/2006/customXml" ds:itemID="{F44F36FA-C21D-42F9-B133-CD237A589317}">
   <ds:schemaRefs>
     <ds:schemaRef ds:uri="http://schemas.openxmlformats.org/officeDocument/2006/bibliography"/>
   </ds:schemaRefs>
